--- a/documentation/Gateway/Arrowhead SessionEstablish SD.docx
+++ b/documentation/Gateway/Arrowhead SessionEstablish SD.docx
@@ -1,6 +1,6 @@
 
 <file path=word/document.xml><?xml version="1.0" encoding="utf-8"?>
-<w:document xmlns:ve="http://schemas.openxmlformats.org/markup-compatibility/2006" xmlns:o="urn:schemas-microsoft-com:office:office" xmlns:r="http://schemas.openxmlformats.org/officeDocument/2006/relationships" xmlns:m="http://schemas.openxmlformats.org/officeDocument/2006/math" xmlns:v="urn:schemas-microsoft-com:vml" xmlns:wp="http://schemas.openxmlformats.org/drawingml/2006/wordprocessingDrawing" xmlns:w10="urn:schemas-microsoft-com:office:word" xmlns:w="http://schemas.openxmlformats.org/wordprocessingml/2006/main" xmlns:wne="http://schemas.microsoft.com/office/word/2006/wordml">
+<w:document xmlns:wpc="http://schemas.microsoft.com/office/word/2010/wordprocessingCanvas" xmlns:cx="http://schemas.microsoft.com/office/drawing/2014/chartex" xmlns:cx1="http://schemas.microsoft.com/office/drawing/2015/9/8/chartex" xmlns:cx2="http://schemas.microsoft.com/office/drawing/2015/10/21/chartex" xmlns:cx3="http://schemas.microsoft.com/office/drawing/2016/5/9/chartex" xmlns:cx4="http://schemas.microsoft.com/office/drawing/2016/5/10/chartex" xmlns:cx5="http://schemas.microsoft.com/office/drawing/2016/5/11/chartex" xmlns:cx6="http://schemas.microsoft.com/office/drawing/2016/5/12/chartex" xmlns:cx7="http://schemas.microsoft.com/office/drawing/2016/5/13/chartex" xmlns:cx8="http://schemas.microsoft.com/office/drawing/2016/5/14/chartex" xmlns:mc="http://schemas.openxmlformats.org/markup-compatibility/2006" xmlns:aink="http://schemas.microsoft.com/office/drawing/2016/ink" xmlns:am3d="http://schemas.microsoft.com/office/drawing/2017/model3d" xmlns:o="urn:schemas-microsoft-com:office:office" xmlns:r="http://schemas.openxmlformats.org/officeDocument/2006/relationships" xmlns:m="http://schemas.openxmlformats.org/officeDocument/2006/math" xmlns:v="urn:schemas-microsoft-com:vml" xmlns:wp14="http://schemas.microsoft.com/office/word/2010/wordprocessingDrawing" xmlns:wp="http://schemas.openxmlformats.org/drawingml/2006/wordprocessingDrawing" xmlns:w10="urn:schemas-microsoft-com:office:word" xmlns:w="http://schemas.openxmlformats.org/wordprocessingml/2006/main" xmlns:w14="http://schemas.microsoft.com/office/word/2010/wordml" xmlns:w15="http://schemas.microsoft.com/office/word/2012/wordml" xmlns:w16cid="http://schemas.microsoft.com/office/word/2016/wordml/cid" xmlns:w16se="http://schemas.microsoft.com/office/word/2015/wordml/symex" xmlns:wpg="http://schemas.microsoft.com/office/word/2010/wordprocessingGroup" xmlns:wpi="http://schemas.microsoft.com/office/word/2010/wordprocessingInk" xmlns:wne="http://schemas.microsoft.com/office/word/2006/wordml" xmlns:wps="http://schemas.microsoft.com/office/word/2010/wordprocessingShape" mc:Ignorable="w14 w15 w16se w16cid wp14">
   <w:body>
     <w:p>
       <w:pPr>
@@ -12,6 +12,7 @@
           <w:lang w:val="en-GB"/>
         </w:rPr>
       </w:pPr>
+      <w:proofErr w:type="spellStart"/>
       <w:r>
         <w:rPr>
           <w:rFonts w:asciiTheme="majorHAnsi" w:hAnsiTheme="majorHAnsi" w:cstheme="majorHAnsi"/>
@@ -28,7 +29,17 @@
           <w:szCs w:val="48"/>
           <w:lang w:val="en-GB"/>
         </w:rPr>
-        <w:t xml:space="preserve">Establish </w:t>
+        <w:t>Establish</w:t>
+      </w:r>
+      <w:proofErr w:type="spellEnd"/>
+      <w:r>
+        <w:rPr>
+          <w:rFonts w:asciiTheme="majorHAnsi" w:hAnsiTheme="majorHAnsi" w:cstheme="majorHAnsi"/>
+          <w:sz w:val="48"/>
+          <w:szCs w:val="48"/>
+          <w:lang w:val="en-GB"/>
+        </w:rPr>
+        <w:t xml:space="preserve"> </w:t>
       </w:r>
       <w:r>
         <w:rPr>
@@ -196,6 +207,7 @@
                     </w:rPr>
                     <w:t xml:space="preserve">This document defines the </w:t>
                   </w:r>
+                  <w:proofErr w:type="spellStart"/>
                   <w:r>
                     <w:rPr>
                       <w:sz w:val="22"/>
@@ -212,6 +224,7 @@
                     </w:rPr>
                     <w:t>Establish</w:t>
                   </w:r>
+                  <w:proofErr w:type="spellEnd"/>
                   <w:r>
                     <w:rPr>
                       <w:sz w:val="22"/>
@@ -286,13 +299,51 @@
         <w:rPr>
           <w:lang w:val="en-GB"/>
         </w:rPr>
-        <w:t>The SessionEstablish Service provides two different interfaces to mediate between the Consumer and the Provide</w:t>
-      </w:r>
-      <w:r>
-        <w:rPr>
-          <w:lang w:val="en-GB"/>
-        </w:rPr>
-        <w:t>r Application Systems</w:t>
+        <w:t xml:space="preserve">The </w:t>
+      </w:r>
+      <w:proofErr w:type="spellStart"/>
+      <w:r>
+        <w:rPr>
+          <w:lang w:val="en-GB"/>
+        </w:rPr>
+        <w:t>SessionEstablish</w:t>
+      </w:r>
+      <w:proofErr w:type="spellEnd"/>
+      <w:r>
+        <w:rPr>
+          <w:lang w:val="en-GB"/>
+        </w:rPr>
+        <w:t xml:space="preserve"> Service provides two different interfaces to mediate between the Consumer and the Provide</w:t>
+      </w:r>
+      <w:r>
+        <w:rPr>
+          <w:lang w:val="en-GB"/>
+        </w:rPr>
+        <w:t xml:space="preserve">r </w:t>
+      </w:r>
+      <w:r>
+        <w:rPr>
+          <w:lang w:val="en-GB"/>
+        </w:rPr>
+        <w:t>a</w:t>
+      </w:r>
+      <w:r>
+        <w:rPr>
+          <w:lang w:val="en-GB"/>
+        </w:rPr>
+        <w:t xml:space="preserve">pplication </w:t>
+      </w:r>
+      <w:r>
+        <w:rPr>
+          <w:lang w:val="en-GB"/>
+        </w:rPr>
+        <w:t>s</w:t>
+      </w:r>
+      <w:r>
+        <w:rPr>
+          <w:lang w:val="en-GB"/>
+        </w:rPr>
+        <w:t>ystems</w:t>
       </w:r>
       <w:r>
         <w:rPr>
@@ -343,6 +394,7 @@
           <w:lang w:val="en-GB"/>
         </w:rPr>
       </w:pPr>
+      <w:proofErr w:type="spellStart"/>
       <w:r>
         <w:rPr>
           <w:rFonts w:eastAsiaTheme="minorEastAsia"/>
@@ -350,6 +402,7 @@
         </w:rPr>
         <w:t>ConnectToConsumer</w:t>
       </w:r>
+      <w:proofErr w:type="spellEnd"/>
     </w:p>
     <w:p>
       <w:pPr>
@@ -380,12 +433,36 @@
         <w:rPr>
           <w:lang w:val="en-GB" w:eastAsia="en-US"/>
         </w:rPr>
-        <w:t xml:space="preserve"> and starts a thread, which creates general or SSL sockets</w:t>
+        <w:t xml:space="preserve"> and starts a thread, which creates general</w:t>
       </w:r>
       <w:r>
         <w:rPr>
           <w:lang w:val="en-GB" w:eastAsia="en-US"/>
         </w:rPr>
+        <w:t xml:space="preserve"> (insecure)</w:t>
+      </w:r>
+      <w:r>
+        <w:rPr>
+          <w:lang w:val="en-GB" w:eastAsia="en-US"/>
+        </w:rPr>
+        <w:t xml:space="preserve"> or SSL </w:t>
+      </w:r>
+      <w:r>
+        <w:rPr>
+          <w:lang w:val="en-GB" w:eastAsia="en-US"/>
+        </w:rPr>
+        <w:t xml:space="preserve">secured </w:t>
+      </w:r>
+      <w:r>
+        <w:rPr>
+          <w:lang w:val="en-GB" w:eastAsia="en-US"/>
+        </w:rPr>
+        <w:t>sockets</w:t>
+      </w:r>
+      <w:r>
+        <w:rPr>
+          <w:lang w:val="en-GB" w:eastAsia="en-US"/>
+        </w:rPr>
         <w:t xml:space="preserve"> </w:t>
       </w:r>
       <w:r>
@@ -398,109 +475,25 @@
         <w:rPr>
           <w:lang w:val="en-GB" w:eastAsia="en-US"/>
         </w:rPr>
-        <w:t>based on connection mode.</w:t>
+        <w:t>based on</w:t>
       </w:r>
       <w:r>
         <w:rPr>
           <w:lang w:val="en-GB" w:eastAsia="en-US"/>
         </w:rPr>
+        <w:t xml:space="preserve"> the instructed</w:t>
+      </w:r>
+      <w:r>
+        <w:rPr>
+          <w:lang w:val="en-GB" w:eastAsia="en-US"/>
+        </w:rPr>
+        <w:t xml:space="preserve"> connection mode.</w:t>
+      </w:r>
+      <w:r>
+        <w:rPr>
+          <w:lang w:val="en-GB" w:eastAsia="en-US"/>
+        </w:rPr>
         <w:t xml:space="preserve"> It mediates between the consumer System and the Broker. </w:t>
-      </w:r>
-      <w:r>
-        <w:rPr>
-          <w:lang w:val="en-GB" w:eastAsia="en-US"/>
-        </w:rPr>
-        <w:t>Th</w:t>
-      </w:r>
-      <w:r>
-        <w:rPr>
-          <w:lang w:val="en-GB" w:eastAsia="en-US"/>
-        </w:rPr>
-        <w:t>e</w:t>
-      </w:r>
-      <w:r>
-        <w:rPr>
-          <w:lang w:val="en-GB" w:eastAsia="en-US"/>
-        </w:rPr>
-        <w:t xml:space="preserve"> service chooses</w:t>
-      </w:r>
-      <w:r>
-        <w:rPr>
-          <w:lang w:val="en-GB" w:eastAsia="en-US"/>
-        </w:rPr>
-        <w:t xml:space="preserve"> </w:t>
-      </w:r>
-      <w:r>
-        <w:rPr>
-          <w:lang w:val="en-GB" w:eastAsia="en-US"/>
-        </w:rPr>
-        <w:t xml:space="preserve">an available port in </w:t>
-      </w:r>
-      <w:r>
-        <w:rPr>
-          <w:lang w:val="en-GB" w:eastAsia="en-US"/>
-        </w:rPr>
-        <w:t xml:space="preserve">the predefined </w:t>
-      </w:r>
-      <w:r>
-        <w:rPr>
-          <w:lang w:val="en-GB" w:eastAsia="en-US"/>
-        </w:rPr>
-        <w:t>port range</w:t>
-      </w:r>
-      <w:r>
-        <w:rPr>
-          <w:lang w:val="en-GB" w:eastAsia="en-US"/>
-        </w:rPr>
-        <w:t xml:space="preserve">. </w:t>
-      </w:r>
-      <w:r>
-        <w:rPr>
-          <w:lang w:val="en-GB" w:eastAsia="en-US"/>
-        </w:rPr>
-        <w:t xml:space="preserve">The response is </w:t>
-      </w:r>
-      <w:r>
-        <w:rPr>
-          <w:lang w:val="en-GB" w:eastAsia="en-US"/>
-        </w:rPr>
-        <w:t xml:space="preserve">this port number, </w:t>
-      </w:r>
-      <w:r>
-        <w:rPr>
-          <w:lang w:val="en-GB" w:eastAsia="en-US"/>
-        </w:rPr>
-        <w:t>w</w:t>
-      </w:r>
-      <w:r>
-        <w:rPr>
-          <w:lang w:val="en-GB" w:eastAsia="en-US"/>
-        </w:rPr>
-        <w:t>h</w:t>
-      </w:r>
-      <w:r>
-        <w:rPr>
-          <w:lang w:val="en-GB" w:eastAsia="en-US"/>
-        </w:rPr>
-        <w:t xml:space="preserve">ich will be </w:t>
-      </w:r>
-      <w:r>
-        <w:rPr>
-          <w:lang w:val="en-GB" w:eastAsia="en-US"/>
-        </w:rPr>
-        <w:t>forward</w:t>
-      </w:r>
-      <w:r>
-        <w:rPr>
-          <w:lang w:val="en-GB" w:eastAsia="en-US"/>
-        </w:rPr>
-        <w:t xml:space="preserve"> to the consumer System. The consumer System will send its request to this port instead of the provider System’s port.</w:t>
-      </w:r>
-      <w:r>
-        <w:rPr>
-          <w:lang w:val="en-GB" w:eastAsia="en-US"/>
-        </w:rPr>
-        <w:t xml:space="preserve"> </w:t>
       </w:r>
     </w:p>
     <w:p>
@@ -510,6 +503,138 @@
           <w:lang w:val="en-GB" w:eastAsia="en-US"/>
         </w:rPr>
       </w:pPr>
+      <w:r>
+        <w:rPr>
+          <w:lang w:val="en-GB" w:eastAsia="en-US"/>
+        </w:rPr>
+        <w:t>Th</w:t>
+      </w:r>
+      <w:r>
+        <w:rPr>
+          <w:lang w:val="en-GB" w:eastAsia="en-US"/>
+        </w:rPr>
+        <w:t>e</w:t>
+      </w:r>
+      <w:r>
+        <w:rPr>
+          <w:lang w:val="en-GB" w:eastAsia="en-US"/>
+        </w:rPr>
+        <w:t xml:space="preserve"> </w:t>
+      </w:r>
+      <w:r>
+        <w:rPr>
+          <w:lang w:val="en-GB" w:eastAsia="en-US"/>
+        </w:rPr>
+        <w:t xml:space="preserve">invocation of the </w:t>
+      </w:r>
+      <w:r>
+        <w:rPr>
+          <w:lang w:val="en-GB" w:eastAsia="en-US"/>
+        </w:rPr>
+        <w:t>service</w:t>
+      </w:r>
+      <w:r>
+        <w:rPr>
+          <w:lang w:val="en-GB" w:eastAsia="en-US"/>
+        </w:rPr>
+        <w:t xml:space="preserve"> triggers a session establishment procedure. During this, the gateway</w:t>
+      </w:r>
+      <w:r>
+        <w:rPr>
+          <w:lang w:val="en-GB" w:eastAsia="en-US"/>
+        </w:rPr>
+        <w:t xml:space="preserve"> chooses</w:t>
+      </w:r>
+      <w:r>
+        <w:rPr>
+          <w:lang w:val="en-GB" w:eastAsia="en-US"/>
+        </w:rPr>
+        <w:t xml:space="preserve"> </w:t>
+      </w:r>
+      <w:r>
+        <w:rPr>
+          <w:lang w:val="en-GB" w:eastAsia="en-US"/>
+        </w:rPr>
+        <w:t xml:space="preserve">an available port in </w:t>
+      </w:r>
+      <w:r>
+        <w:rPr>
+          <w:lang w:val="en-GB" w:eastAsia="en-US"/>
+        </w:rPr>
+        <w:t xml:space="preserve">the predefined </w:t>
+      </w:r>
+      <w:r>
+        <w:rPr>
+          <w:lang w:val="en-GB" w:eastAsia="en-US"/>
+        </w:rPr>
+        <w:t>port range</w:t>
+      </w:r>
+      <w:r>
+        <w:rPr>
+          <w:lang w:val="en-GB" w:eastAsia="en-US"/>
+        </w:rPr>
+        <w:t xml:space="preserve">. </w:t>
+      </w:r>
+      <w:r>
+        <w:rPr>
+          <w:lang w:val="en-GB" w:eastAsia="en-US"/>
+        </w:rPr>
+        <w:t xml:space="preserve">The response is </w:t>
+      </w:r>
+      <w:r>
+        <w:rPr>
+          <w:lang w:val="en-GB" w:eastAsia="en-US"/>
+        </w:rPr>
+        <w:t xml:space="preserve">this port number, </w:t>
+      </w:r>
+      <w:r>
+        <w:rPr>
+          <w:lang w:val="en-GB" w:eastAsia="en-US"/>
+        </w:rPr>
+        <w:t>w</w:t>
+      </w:r>
+      <w:r>
+        <w:rPr>
+          <w:lang w:val="en-GB" w:eastAsia="en-US"/>
+        </w:rPr>
+        <w:t>h</w:t>
+      </w:r>
+      <w:r>
+        <w:rPr>
+          <w:lang w:val="en-GB" w:eastAsia="en-US"/>
+        </w:rPr>
+        <w:t xml:space="preserve">ich will be </w:t>
+      </w:r>
+      <w:r>
+        <w:rPr>
+          <w:lang w:val="en-GB" w:eastAsia="en-US"/>
+        </w:rPr>
+        <w:t>forward</w:t>
+      </w:r>
+      <w:r>
+        <w:rPr>
+          <w:lang w:val="en-GB" w:eastAsia="en-US"/>
+        </w:rPr>
+        <w:t xml:space="preserve"> to the consumer System</w:t>
+      </w:r>
+      <w:r>
+        <w:rPr>
+          <w:lang w:val="en-GB" w:eastAsia="en-US"/>
+        </w:rPr>
+        <w:t xml:space="preserve"> via the Orchestration Response</w:t>
+      </w:r>
+      <w:r>
+        <w:rPr>
+          <w:lang w:val="en-GB" w:eastAsia="en-US"/>
+        </w:rPr>
+        <w:t>. The consumer System will send its request to this port instead of the provider System’s port.</w:t>
+      </w:r>
+      <w:r>
+        <w:rPr>
+          <w:lang w:val="en-GB" w:eastAsia="en-US"/>
+        </w:rPr>
+        <w:t xml:space="preserve"> </w:t>
+      </w:r>
     </w:p>
     <w:p>
       <w:pPr>
@@ -518,11 +643,31 @@
           <w:lang w:val="en-GB" w:eastAsia="en-US"/>
         </w:rPr>
       </w:pPr>
-      <w:r>
+    </w:p>
+    <w:p>
+      <w:pPr>
+        <w:pStyle w:val="Szvegtrzs"/>
         <w:rPr>
           <w:lang w:val="en-GB" w:eastAsia="en-US"/>
         </w:rPr>
-        <w:t>The flowchart of this service is depicted in Figure 1 in the next page.</w:t>
+      </w:pPr>
+      <w:r>
+        <w:rPr>
+          <w:lang w:val="en-GB" w:eastAsia="en-US"/>
+        </w:rPr>
+        <w:t xml:space="preserve">The flowchart of this service is depicted in Figure </w:t>
+      </w:r>
+      <w:r>
+        <w:rPr>
+          <w:lang w:val="en-GB" w:eastAsia="en-US"/>
+        </w:rPr>
+        <w:t>1</w:t>
+      </w:r>
+      <w:r>
+        <w:rPr>
+          <w:lang w:val="en-GB" w:eastAsia="en-US"/>
+        </w:rPr>
+        <w:t>.</w:t>
       </w:r>
     </w:p>
     <w:p>
@@ -649,6 +794,7 @@
           <w:lang w:val="en-GB"/>
         </w:rPr>
       </w:pPr>
+      <w:proofErr w:type="spellStart"/>
       <w:r>
         <w:rPr>
           <w:lang w:val="en-GB"/>
@@ -656,6 +802,7 @@
         <w:lastRenderedPageBreak/>
         <w:t>ConnectToProvider</w:t>
       </w:r>
+      <w:proofErr w:type="spellEnd"/>
     </w:p>
     <w:p>
       <w:pPr>
@@ -668,12 +815,36 @@
         <w:rPr>
           <w:lang w:val="en-GB" w:eastAsia="en-US"/>
         </w:rPr>
-        <w:t xml:space="preserve">This service connects to </w:t>
+        <w:t xml:space="preserve">This </w:t>
       </w:r>
       <w:r>
         <w:rPr>
           <w:lang w:val="en-GB" w:eastAsia="en-US"/>
         </w:rPr>
+        <w:t>interface invocation triggers a</w:t>
+      </w:r>
+      <w:r>
+        <w:rPr>
+          <w:lang w:val="en-GB" w:eastAsia="en-US"/>
+        </w:rPr>
+        <w:t xml:space="preserve"> connect</w:t>
+      </w:r>
+      <w:r>
+        <w:rPr>
+          <w:lang w:val="en-GB" w:eastAsia="en-US"/>
+        </w:rPr>
+        <w:t>ion</w:t>
+      </w:r>
+      <w:r>
+        <w:rPr>
+          <w:lang w:val="en-GB" w:eastAsia="en-US"/>
+        </w:rPr>
+        <w:t xml:space="preserve"> to </w:t>
+      </w:r>
+      <w:r>
+        <w:rPr>
+          <w:lang w:val="en-GB" w:eastAsia="en-US"/>
+        </w:rPr>
         <w:t xml:space="preserve">the </w:t>
       </w:r>
       <w:r>
@@ -686,12 +857,24 @@
         <w:rPr>
           <w:lang w:val="en-GB" w:eastAsia="en-US"/>
         </w:rPr>
-        <w:t xml:space="preserve"> and starts a thread, which creates general or SSL sockets</w:t>
+        <w:t xml:space="preserve"> and starts a </w:t>
       </w:r>
       <w:r>
         <w:rPr>
           <w:lang w:val="en-GB" w:eastAsia="en-US"/>
         </w:rPr>
+        <w:t xml:space="preserve">new </w:t>
+      </w:r>
+      <w:r>
+        <w:rPr>
+          <w:lang w:val="en-GB" w:eastAsia="en-US"/>
+        </w:rPr>
+        <w:t>thread, which creates general or SSL sockets</w:t>
+      </w:r>
+      <w:r>
+        <w:rPr>
+          <w:lang w:val="en-GB" w:eastAsia="en-US"/>
+        </w:rPr>
         <w:t xml:space="preserve"> </w:t>
       </w:r>
       <w:r>
@@ -704,18 +887,68 @@
         <w:rPr>
           <w:lang w:val="en-GB" w:eastAsia="en-US"/>
         </w:rPr>
-        <w:t>based on connection mode.</w:t>
+        <w:t xml:space="preserve">based on </w:t>
       </w:r>
       <w:r>
         <w:rPr>
           <w:lang w:val="en-GB" w:eastAsia="en-US"/>
         </w:rPr>
-        <w:t xml:space="preserve"> It mediates between the provider System and the Broker. </w:t>
+        <w:t xml:space="preserve">the instructed </w:t>
       </w:r>
       <w:r>
         <w:rPr>
           <w:lang w:val="en-GB" w:eastAsia="en-US"/>
         </w:rPr>
+        <w:t>connection mode.</w:t>
+      </w:r>
+      <w:r>
+        <w:rPr>
+          <w:lang w:val="en-GB" w:eastAsia="en-US"/>
+        </w:rPr>
+        <w:t xml:space="preserve"> </w:t>
+      </w:r>
+    </w:p>
+    <w:p>
+      <w:pPr>
+        <w:pStyle w:val="Szvegtrzs"/>
+        <w:rPr>
+          <w:lang w:val="en-GB" w:eastAsia="en-US"/>
+        </w:rPr>
+      </w:pPr>
+      <w:r>
+        <w:rPr>
+          <w:lang w:val="en-GB" w:eastAsia="en-US"/>
+        </w:rPr>
+        <w:t>It</w:t>
+      </w:r>
+      <w:r>
+        <w:rPr>
+          <w:lang w:val="en-GB" w:eastAsia="en-US"/>
+        </w:rPr>
+        <w:t xml:space="preserve"> then</w:t>
+      </w:r>
+      <w:r>
+        <w:rPr>
+          <w:lang w:val="en-GB" w:eastAsia="en-US"/>
+        </w:rPr>
+        <w:t xml:space="preserve"> </w:t>
+      </w:r>
+      <w:r>
+        <w:rPr>
+          <w:lang w:val="en-GB" w:eastAsia="en-US"/>
+        </w:rPr>
+        <w:t>tunnels</w:t>
+      </w:r>
+      <w:r>
+        <w:rPr>
+          <w:lang w:val="en-GB" w:eastAsia="en-US"/>
+        </w:rPr>
+        <w:t xml:space="preserve"> between the provider System and the Broker. </w:t>
+      </w:r>
+      <w:r>
+        <w:rPr>
+          <w:lang w:val="en-GB" w:eastAsia="en-US"/>
+        </w:rPr>
         <w:t xml:space="preserve">The </w:t>
       </w:r>
       <w:r>
@@ -728,13 +961,27 @@
         <w:rPr>
           <w:lang w:val="en-GB" w:eastAsia="en-US"/>
         </w:rPr>
-        <w:t xml:space="preserve"> of two Strings: a RabbitMQ queueName for the general messages and one for the control messages</w:t>
-      </w:r>
+        <w:t xml:space="preserve"> of two Strings: a RabbitMQ </w:t>
+      </w:r>
+      <w:proofErr w:type="spellStart"/>
       <w:r>
         <w:rPr>
           <w:lang w:val="en-GB" w:eastAsia="en-US"/>
         </w:rPr>
-        <w:t>.  The flowchart of this service is depicted in Figure 2.</w:t>
+        <w:t>queueName</w:t>
+      </w:r>
+      <w:proofErr w:type="spellEnd"/>
+      <w:r>
+        <w:rPr>
+          <w:lang w:val="en-GB" w:eastAsia="en-US"/>
+        </w:rPr>
+        <w:t xml:space="preserve"> for the general messages and one for the control messages</w:t>
+      </w:r>
+      <w:r>
+        <w:rPr>
+          <w:lang w:val="en-GB" w:eastAsia="en-US"/>
+        </w:rPr>
+        <w:t>. The flowchart of this service is depicted in Figure 2.</w:t>
       </w:r>
     </w:p>
     <w:p>
@@ -753,13 +1000,13 @@
           <wp:anchor distT="0" distB="0" distL="114300" distR="114300" simplePos="0" relativeHeight="251661824" behindDoc="0" locked="0" layoutInCell="1" allowOverlap="1">
             <wp:simplePos x="0" y="0"/>
             <wp:positionH relativeFrom="column">
-              <wp:posOffset>919480</wp:posOffset>
+              <wp:posOffset>926465</wp:posOffset>
             </wp:positionH>
             <wp:positionV relativeFrom="paragraph">
-              <wp:posOffset>51435</wp:posOffset>
+              <wp:posOffset>53341</wp:posOffset>
             </wp:positionV>
-            <wp:extent cx="3353435" cy="7041515"/>
-            <wp:effectExtent l="19050" t="0" r="0" b="0"/>
+            <wp:extent cx="3182573" cy="6682740"/>
+            <wp:effectExtent l="0" t="0" r="0" b="0"/>
             <wp:wrapNone/>
             <wp:docPr id="5" name="Kép 2" descr="C:\Users\sga\Downloads\TDK Szeles Nikolett\connecttoprovider flowchart.png"/>
             <wp:cNvGraphicFramePr>
@@ -784,7 +1031,7 @@
                   <pic:spPr bwMode="auto">
                     <a:xfrm>
                       <a:off x="0" y="0"/>
-                      <a:ext cx="3353435" cy="7041515"/>
+                      <a:ext cx="3185348" cy="6688566"/>
                     </a:xfrm>
                     <a:prstGeom prst="rect">
                       <a:avLst/>
@@ -800,6 +1047,12 @@
                 </pic:pic>
               </a:graphicData>
             </a:graphic>
+            <wp14:sizeRelH relativeFrom="margin">
+              <wp14:pctWidth>0</wp14:pctWidth>
+            </wp14:sizeRelH>
+            <wp14:sizeRelV relativeFrom="margin">
+              <wp14:pctHeight>0</wp14:pctHeight>
+            </wp14:sizeRelV>
           </wp:anchor>
         </w:drawing>
       </w:r>
@@ -807,6 +1060,11 @@
     <w:p>
       <w:pPr>
         <w:pStyle w:val="Cm"/>
+        <w:numPr>
+          <w:ilvl w:val="0"/>
+          <w:numId w:val="0"/>
+        </w:numPr>
+        <w:ind w:left="357"/>
         <w:rPr>
           <w:lang w:val="en-GB"/>
         </w:rPr>
@@ -817,7 +1075,7 @@
           <w:lang w:eastAsia="sv-SE"/>
         </w:rPr>
         <w:pict>
-          <v:shape id="_x0000_s1029" type="#_x0000_t202" style="position:absolute;left:0;text-align:left;margin-left:101.4pt;margin-top:547.45pt;width:271.5pt;height:12.05pt;z-index:251663872" stroked="f">
+          <v:shape id="_x0000_s1029" type="#_x0000_t202" style="position:absolute;left:0;text-align:left;margin-left:83.4pt;margin-top:522.25pt;width:271.5pt;height:12.05pt;z-index:251663872" stroked="f">
             <v:textbox style="mso-next-textbox:#_x0000_s1029" inset="0,0,0,0">
               <w:txbxContent>
                 <w:p>
@@ -864,7 +1122,21 @@
         <w:rPr>
           <w:lang w:val="en-GB"/>
         </w:rPr>
-        <w:t>A ConnectToConsumerRequest contains the following information, as presented in Table 1.</w:t>
+        <w:t xml:space="preserve">A </w:t>
+      </w:r>
+      <w:proofErr w:type="spellStart"/>
+      <w:r>
+        <w:rPr>
+          <w:lang w:val="en-GB"/>
+        </w:rPr>
+        <w:t>ConnectToConsumerRequest</w:t>
+      </w:r>
+      <w:proofErr w:type="spellEnd"/>
+      <w:r>
+        <w:rPr>
+          <w:lang w:val="en-GB"/>
+        </w:rPr>
+        <w:t xml:space="preserve"> contains the following information, as presented in Table 1.</w:t>
       </w:r>
     </w:p>
     <w:p>
@@ -926,6 +1198,7 @@
         </w:rPr>
         <w:t xml:space="preserve"> </w:t>
       </w:r>
+      <w:proofErr w:type="spellStart"/>
       <w:r>
         <w:rPr>
           <w:lang w:val="en-GB"/>
@@ -938,6 +1211,7 @@
         </w:rPr>
         <w:t>Request</w:t>
       </w:r>
+      <w:proofErr w:type="spellEnd"/>
       <w:r>
         <w:rPr>
           <w:lang w:val="en-GB"/>
@@ -949,7 +1223,7 @@
       <w:tblPr>
         <w:tblStyle w:val="Rcsostblzat"/>
         <w:tblW w:w="0" w:type="auto"/>
-        <w:tblLook w:val="04A0"/>
+        <w:tblLook w:val="04A0" w:firstRow="1" w:lastRow="0" w:firstColumn="1" w:lastColumn="0" w:noHBand="0" w:noVBand="1"/>
       </w:tblPr>
       <w:tblGrid>
         <w:gridCol w:w="2572"/>
@@ -1013,11 +1287,19 @@
                 <w:lang w:val="en-GB"/>
               </w:rPr>
             </w:pPr>
-            <w:r>
-              <w:rPr>
-                <w:lang w:val="en-GB"/>
-              </w:rPr>
-              <w:t>brokerName: String</w:t>
+            <w:proofErr w:type="spellStart"/>
+            <w:r>
+              <w:rPr>
+                <w:lang w:val="en-GB"/>
+              </w:rPr>
+              <w:t>brokerName</w:t>
+            </w:r>
+            <w:proofErr w:type="spellEnd"/>
+            <w:r>
+              <w:rPr>
+                <w:lang w:val="en-GB"/>
+              </w:rPr>
+              <w:t>: String</w:t>
             </w:r>
           </w:p>
         </w:tc>
@@ -1053,11 +1335,19 @@
                 <w:lang w:val="en-GB"/>
               </w:rPr>
             </w:pPr>
-            <w:r>
-              <w:rPr>
-                <w:lang w:val="en-GB"/>
-              </w:rPr>
-              <w:t>brokerPort:</w:t>
+            <w:proofErr w:type="spellStart"/>
+            <w:r>
+              <w:rPr>
+                <w:lang w:val="en-GB"/>
+              </w:rPr>
+              <w:t>brokerPort</w:t>
+            </w:r>
+            <w:proofErr w:type="spellEnd"/>
+            <w:r>
+              <w:rPr>
+                <w:lang w:val="en-GB"/>
+              </w:rPr>
+              <w:t>:</w:t>
             </w:r>
           </w:p>
           <w:p>
@@ -1107,11 +1397,19 @@
                 <w:lang w:val="en-GB"/>
               </w:rPr>
             </w:pPr>
-            <w:r>
-              <w:rPr>
-                <w:lang w:val="en-GB"/>
-              </w:rPr>
-              <w:t>queueName:</w:t>
+            <w:proofErr w:type="spellStart"/>
+            <w:r>
+              <w:rPr>
+                <w:lang w:val="en-GB"/>
+              </w:rPr>
+              <w:t>queueName</w:t>
+            </w:r>
+            <w:proofErr w:type="spellEnd"/>
+            <w:r>
+              <w:rPr>
+                <w:lang w:val="en-GB"/>
+              </w:rPr>
+              <w:t>:</w:t>
             </w:r>
           </w:p>
           <w:p>
@@ -1167,11 +1465,19 @@
                 <w:lang w:val="en-GB"/>
               </w:rPr>
             </w:pPr>
-            <w:r>
-              <w:rPr>
-                <w:lang w:val="en-GB"/>
-              </w:rPr>
-              <w:t>controlQueueName:</w:t>
+            <w:proofErr w:type="spellStart"/>
+            <w:r>
+              <w:rPr>
+                <w:lang w:val="en-GB"/>
+              </w:rPr>
+              <w:t>controlQueueName</w:t>
+            </w:r>
+            <w:proofErr w:type="spellEnd"/>
+            <w:r>
+              <w:rPr>
+                <w:lang w:val="en-GB"/>
+              </w:rPr>
+              <w:t>:</w:t>
             </w:r>
           </w:p>
           <w:p>
@@ -1235,12 +1541,14 @@
                 <w:lang w:val="en-GB"/>
               </w:rPr>
             </w:pPr>
+            <w:proofErr w:type="spellStart"/>
             <w:r>
               <w:rPr>
                 <w:lang w:val="en-GB"/>
               </w:rPr>
               <w:t>ArrowheadSystem</w:t>
             </w:r>
+            <w:proofErr w:type="spellEnd"/>
           </w:p>
         </w:tc>
         <w:tc>
@@ -1258,7 +1566,19 @@
               <w:rPr>
                 <w:lang w:val="en-GB"/>
               </w:rPr>
-              <w:t>The system which requested a Service</w:t>
+              <w:t xml:space="preserve">The system which requested </w:t>
+            </w:r>
+            <w:r>
+              <w:rPr>
+                <w:lang w:val="en-GB"/>
+              </w:rPr>
+              <w:t>the</w:t>
+            </w:r>
+            <w:r>
+              <w:rPr>
+                <w:lang w:val="en-GB"/>
+              </w:rPr>
+              <w:t xml:space="preserve"> Service</w:t>
             </w:r>
           </w:p>
         </w:tc>
@@ -1289,12 +1609,14 @@
                 <w:lang w:val="en-GB"/>
               </w:rPr>
             </w:pPr>
+            <w:proofErr w:type="spellStart"/>
             <w:r>
               <w:rPr>
                 <w:lang w:val="en-GB"/>
               </w:rPr>
               <w:t>ArrowheadSystem</w:t>
             </w:r>
+            <w:proofErr w:type="spellEnd"/>
           </w:p>
         </w:tc>
         <w:tc>
@@ -1329,26 +1651,36 @@
                 <w:lang w:val="en-GB"/>
               </w:rPr>
             </w:pPr>
-            <w:r>
-              <w:rPr>
-                <w:lang w:val="en-GB"/>
-              </w:rPr>
-              <w:t>consumerCloud:</w:t>
-            </w:r>
-          </w:p>
-          <w:p>
-            <w:pPr>
-              <w:pStyle w:val="Szvegtrzs"/>
-              <w:rPr>
-                <w:lang w:val="en-GB"/>
-              </w:rPr>
-            </w:pPr>
+            <w:proofErr w:type="spellStart"/>
+            <w:r>
+              <w:rPr>
+                <w:lang w:val="en-GB"/>
+              </w:rPr>
+              <w:t>consumerCloud</w:t>
+            </w:r>
+            <w:proofErr w:type="spellEnd"/>
+            <w:r>
+              <w:rPr>
+                <w:lang w:val="en-GB"/>
+              </w:rPr>
+              <w:t>:</w:t>
+            </w:r>
+          </w:p>
+          <w:p>
+            <w:pPr>
+              <w:pStyle w:val="Szvegtrzs"/>
+              <w:rPr>
+                <w:lang w:val="en-GB"/>
+              </w:rPr>
+            </w:pPr>
+            <w:proofErr w:type="spellStart"/>
             <w:r>
               <w:rPr>
                 <w:lang w:val="en-GB"/>
               </w:rPr>
               <w:t>ArrowheadCloud</w:t>
             </w:r>
+            <w:proofErr w:type="spellEnd"/>
           </w:p>
         </w:tc>
         <w:tc>
@@ -1383,26 +1715,36 @@
                 <w:lang w:val="en-GB"/>
               </w:rPr>
             </w:pPr>
-            <w:r>
-              <w:rPr>
-                <w:lang w:val="en-GB"/>
-              </w:rPr>
-              <w:t>providerCloud:</w:t>
-            </w:r>
-          </w:p>
-          <w:p>
-            <w:pPr>
-              <w:pStyle w:val="Szvegtrzs"/>
-              <w:rPr>
-                <w:lang w:val="en-GB"/>
-              </w:rPr>
-            </w:pPr>
+            <w:proofErr w:type="spellStart"/>
+            <w:r>
+              <w:rPr>
+                <w:lang w:val="en-GB"/>
+              </w:rPr>
+              <w:t>providerCloud</w:t>
+            </w:r>
+            <w:proofErr w:type="spellEnd"/>
+            <w:r>
+              <w:rPr>
+                <w:lang w:val="en-GB"/>
+              </w:rPr>
+              <w:t>:</w:t>
+            </w:r>
+          </w:p>
+          <w:p>
+            <w:pPr>
+              <w:pStyle w:val="Szvegtrzs"/>
+              <w:rPr>
+                <w:lang w:val="en-GB"/>
+              </w:rPr>
+            </w:pPr>
+            <w:proofErr w:type="spellStart"/>
             <w:r>
               <w:rPr>
                 <w:lang w:val="en-GB"/>
               </w:rPr>
               <w:t>ArrowheadCloud</w:t>
             </w:r>
+            <w:proofErr w:type="spellEnd"/>
           </w:p>
         </w:tc>
         <w:tc>
@@ -1451,12 +1793,14 @@
                 <w:lang w:val="en-GB"/>
               </w:rPr>
             </w:pPr>
+            <w:proofErr w:type="spellStart"/>
             <w:r>
               <w:rPr>
                 <w:lang w:val="en-GB"/>
               </w:rPr>
               <w:t>ArrowheadService</w:t>
             </w:r>
+            <w:proofErr w:type="spellEnd"/>
           </w:p>
         </w:tc>
         <w:tc>
@@ -1491,11 +1835,19 @@
                 <w:lang w:val="en-GB"/>
               </w:rPr>
             </w:pPr>
-            <w:r>
-              <w:rPr>
-                <w:lang w:val="en-GB"/>
-              </w:rPr>
-              <w:t>isSecure:</w:t>
+            <w:proofErr w:type="spellStart"/>
+            <w:r>
+              <w:rPr>
+                <w:lang w:val="en-GB"/>
+              </w:rPr>
+              <w:t>isSecure</w:t>
+            </w:r>
+            <w:proofErr w:type="spellEnd"/>
+            <w:r>
+              <w:rPr>
+                <w:lang w:val="en-GB"/>
+              </w:rPr>
+              <w:t>:</w:t>
             </w:r>
           </w:p>
           <w:p>
@@ -1599,11 +1951,19 @@
                 <w:lang w:val="en-GB"/>
               </w:rPr>
             </w:pPr>
-            <w:r>
-              <w:rPr>
-                <w:lang w:val="en-GB"/>
-              </w:rPr>
-              <w:t>providerGWPublicKey:</w:t>
+            <w:proofErr w:type="spellStart"/>
+            <w:r>
+              <w:rPr>
+                <w:lang w:val="en-GB"/>
+              </w:rPr>
+              <w:t>providerGWPublicKey</w:t>
+            </w:r>
+            <w:proofErr w:type="spellEnd"/>
+            <w:r>
+              <w:rPr>
+                <w:lang w:val="en-GB"/>
+              </w:rPr>
+              <w:t>:</w:t>
             </w:r>
           </w:p>
           <w:p>
@@ -1661,7 +2021,21 @@
         <w:rPr>
           <w:lang w:val="en-GB"/>
         </w:rPr>
-        <w:t>The ConnectToConsumerResponse contains the following information, as presented in Table 2.</w:t>
+        <w:t xml:space="preserve">The </w:t>
+      </w:r>
+      <w:proofErr w:type="spellStart"/>
+      <w:r>
+        <w:rPr>
+          <w:lang w:val="en-GB"/>
+        </w:rPr>
+        <w:t>ConnectToConsumerResponse</w:t>
+      </w:r>
+      <w:proofErr w:type="spellEnd"/>
+      <w:r>
+        <w:rPr>
+          <w:lang w:val="en-GB"/>
+        </w:rPr>
+        <w:t xml:space="preserve"> contains the following information, as presented in Table 2.</w:t>
       </w:r>
     </w:p>
     <w:p>
@@ -1683,14 +2057,28 @@
         <w:rPr>
           <w:lang w:val="en-GB"/>
         </w:rPr>
-        <w:t>Table 2 ConnectToConsumerResponse description</w:t>
+        <w:t xml:space="preserve">Table 2 </w:t>
+      </w:r>
+      <w:proofErr w:type="spellStart"/>
+      <w:r>
+        <w:rPr>
+          <w:lang w:val="en-GB"/>
+        </w:rPr>
+        <w:t>ConnectToConsumerResponse</w:t>
+      </w:r>
+      <w:proofErr w:type="spellEnd"/>
+      <w:r>
+        <w:rPr>
+          <w:lang w:val="en-GB"/>
+        </w:rPr>
+        <w:t xml:space="preserve"> description</w:t>
       </w:r>
     </w:p>
     <w:tbl>
       <w:tblPr>
         <w:tblStyle w:val="Rcsostblzat"/>
         <w:tblW w:w="0" w:type="auto"/>
-        <w:tblLook w:val="04A0"/>
+        <w:tblLook w:val="04A0" w:firstRow="1" w:lastRow="0" w:firstColumn="1" w:lastColumn="0" w:noHBand="0" w:noVBand="1"/>
       </w:tblPr>
       <w:tblGrid>
         <w:gridCol w:w="2572"/>
@@ -1754,11 +2142,19 @@
                 <w:lang w:val="en-GB"/>
               </w:rPr>
             </w:pPr>
-            <w:r>
-              <w:rPr>
-                <w:lang w:val="en-GB"/>
-              </w:rPr>
-              <w:t>serverSocketPort:</w:t>
+            <w:proofErr w:type="spellStart"/>
+            <w:r>
+              <w:rPr>
+                <w:lang w:val="en-GB"/>
+              </w:rPr>
+              <w:t>serverSocketPort</w:t>
+            </w:r>
+            <w:proofErr w:type="spellEnd"/>
+            <w:r>
+              <w:rPr>
+                <w:lang w:val="en-GB"/>
+              </w:rPr>
+              <w:t>:</w:t>
             </w:r>
           </w:p>
           <w:p>
@@ -1823,7 +2219,21 @@
         <w:rPr>
           <w:lang w:val="en-GB"/>
         </w:rPr>
-        <w:t>A ConnectToProviderRequest contains the following information, as presented in</w:t>
+        <w:t xml:space="preserve">A </w:t>
+      </w:r>
+      <w:proofErr w:type="spellStart"/>
+      <w:r>
+        <w:rPr>
+          <w:lang w:val="en-GB"/>
+        </w:rPr>
+        <w:t>ConnectToProviderRequest</w:t>
+      </w:r>
+      <w:proofErr w:type="spellEnd"/>
+      <w:r>
+        <w:rPr>
+          <w:lang w:val="en-GB"/>
+        </w:rPr>
+        <w:t xml:space="preserve"> contains the following information, as presented in</w:t>
       </w:r>
       <w:r>
         <w:rPr>
@@ -1863,7 +2273,14 @@
         <w:rPr>
           <w:lang w:val="en-GB"/>
         </w:rPr>
-        <w:t xml:space="preserve"> ConnectToProvider</w:t>
+        <w:t xml:space="preserve"> </w:t>
+      </w:r>
+      <w:proofErr w:type="spellStart"/>
+      <w:r>
+        <w:rPr>
+          <w:lang w:val="en-GB"/>
+        </w:rPr>
+        <w:t>ConnectToProvider</w:t>
       </w:r>
       <w:r>
         <w:rPr>
@@ -1871,6 +2288,7 @@
         </w:rPr>
         <w:t>Request</w:t>
       </w:r>
+      <w:proofErr w:type="spellEnd"/>
       <w:r>
         <w:rPr>
           <w:lang w:val="en-GB"/>
@@ -1882,7 +2300,7 @@
       <w:tblPr>
         <w:tblStyle w:val="Rcsostblzat"/>
         <w:tblW w:w="0" w:type="auto"/>
-        <w:tblLook w:val="04A0"/>
+        <w:tblLook w:val="04A0" w:firstRow="1" w:lastRow="0" w:firstColumn="1" w:lastColumn="0" w:noHBand="0" w:noVBand="1"/>
       </w:tblPr>
       <w:tblGrid>
         <w:gridCol w:w="2693"/>
@@ -1946,11 +2364,19 @@
                 <w:lang w:val="en-GB"/>
               </w:rPr>
             </w:pPr>
-            <w:r>
-              <w:rPr>
-                <w:lang w:val="en-GB"/>
-              </w:rPr>
-              <w:t>brokerName: String</w:t>
+            <w:proofErr w:type="spellStart"/>
+            <w:r>
+              <w:rPr>
+                <w:lang w:val="en-GB"/>
+              </w:rPr>
+              <w:t>brokerName</w:t>
+            </w:r>
+            <w:proofErr w:type="spellEnd"/>
+            <w:r>
+              <w:rPr>
+                <w:lang w:val="en-GB"/>
+              </w:rPr>
+              <w:t>: String</w:t>
             </w:r>
           </w:p>
         </w:tc>
@@ -1986,11 +2412,19 @@
                 <w:lang w:val="en-GB"/>
               </w:rPr>
             </w:pPr>
-            <w:r>
-              <w:rPr>
-                <w:lang w:val="en-GB"/>
-              </w:rPr>
-              <w:t>brokerPort:</w:t>
+            <w:proofErr w:type="spellStart"/>
+            <w:r>
+              <w:rPr>
+                <w:lang w:val="en-GB"/>
+              </w:rPr>
+              <w:t>brokerPort</w:t>
+            </w:r>
+            <w:proofErr w:type="spellEnd"/>
+            <w:r>
+              <w:rPr>
+                <w:lang w:val="en-GB"/>
+              </w:rPr>
+              <w:t>:</w:t>
             </w:r>
           </w:p>
           <w:p>
@@ -2054,12 +2488,14 @@
                 <w:lang w:val="en-GB"/>
               </w:rPr>
             </w:pPr>
+            <w:proofErr w:type="spellStart"/>
             <w:r>
               <w:rPr>
                 <w:lang w:val="en-GB"/>
               </w:rPr>
               <w:t>ArrowheadSystem</w:t>
             </w:r>
+            <w:proofErr w:type="spellEnd"/>
           </w:p>
         </w:tc>
         <w:tc>
@@ -2108,12 +2544,14 @@
                 <w:lang w:val="en-GB"/>
               </w:rPr>
             </w:pPr>
+            <w:proofErr w:type="spellStart"/>
             <w:r>
               <w:rPr>
                 <w:lang w:val="en-GB"/>
               </w:rPr>
               <w:t>ArrowheadSystem</w:t>
             </w:r>
+            <w:proofErr w:type="spellEnd"/>
           </w:p>
         </w:tc>
         <w:tc>
@@ -2148,26 +2586,36 @@
                 <w:lang w:val="en-GB"/>
               </w:rPr>
             </w:pPr>
-            <w:r>
-              <w:rPr>
-                <w:lang w:val="en-GB"/>
-              </w:rPr>
-              <w:t>consumerCloud:</w:t>
-            </w:r>
-          </w:p>
-          <w:p>
-            <w:pPr>
-              <w:pStyle w:val="Szvegtrzs"/>
-              <w:rPr>
-                <w:lang w:val="en-GB"/>
-              </w:rPr>
-            </w:pPr>
+            <w:proofErr w:type="spellStart"/>
+            <w:r>
+              <w:rPr>
+                <w:lang w:val="en-GB"/>
+              </w:rPr>
+              <w:t>consumerCloud</w:t>
+            </w:r>
+            <w:proofErr w:type="spellEnd"/>
+            <w:r>
+              <w:rPr>
+                <w:lang w:val="en-GB"/>
+              </w:rPr>
+              <w:t>:</w:t>
+            </w:r>
+          </w:p>
+          <w:p>
+            <w:pPr>
+              <w:pStyle w:val="Szvegtrzs"/>
+              <w:rPr>
+                <w:lang w:val="en-GB"/>
+              </w:rPr>
+            </w:pPr>
+            <w:proofErr w:type="spellStart"/>
             <w:r>
               <w:rPr>
                 <w:lang w:val="en-GB"/>
               </w:rPr>
               <w:t>ArrowheadCloud</w:t>
             </w:r>
+            <w:proofErr w:type="spellEnd"/>
           </w:p>
         </w:tc>
         <w:tc>
@@ -2202,26 +2650,36 @@
                 <w:lang w:val="en-GB"/>
               </w:rPr>
             </w:pPr>
-            <w:r>
-              <w:rPr>
-                <w:lang w:val="en-GB"/>
-              </w:rPr>
-              <w:t>providerCloud:</w:t>
-            </w:r>
-          </w:p>
-          <w:p>
-            <w:pPr>
-              <w:pStyle w:val="Szvegtrzs"/>
-              <w:rPr>
-                <w:lang w:val="en-GB"/>
-              </w:rPr>
-            </w:pPr>
+            <w:proofErr w:type="spellStart"/>
+            <w:r>
+              <w:rPr>
+                <w:lang w:val="en-GB"/>
+              </w:rPr>
+              <w:t>providerCloud</w:t>
+            </w:r>
+            <w:proofErr w:type="spellEnd"/>
+            <w:r>
+              <w:rPr>
+                <w:lang w:val="en-GB"/>
+              </w:rPr>
+              <w:t>:</w:t>
+            </w:r>
+          </w:p>
+          <w:p>
+            <w:pPr>
+              <w:pStyle w:val="Szvegtrzs"/>
+              <w:rPr>
+                <w:lang w:val="en-GB"/>
+              </w:rPr>
+            </w:pPr>
+            <w:proofErr w:type="spellStart"/>
             <w:r>
               <w:rPr>
                 <w:lang w:val="en-GB"/>
               </w:rPr>
               <w:t>ArrowheadCloud</w:t>
             </w:r>
+            <w:proofErr w:type="spellEnd"/>
           </w:p>
         </w:tc>
         <w:tc>
@@ -2270,12 +2728,14 @@
                 <w:lang w:val="en-GB"/>
               </w:rPr>
             </w:pPr>
+            <w:proofErr w:type="spellStart"/>
             <w:r>
               <w:rPr>
                 <w:lang w:val="en-GB"/>
               </w:rPr>
               <w:t>ArrowheadService</w:t>
             </w:r>
+            <w:proofErr w:type="spellEnd"/>
           </w:p>
         </w:tc>
         <w:tc>
@@ -2310,11 +2770,19 @@
                 <w:lang w:val="en-GB"/>
               </w:rPr>
             </w:pPr>
-            <w:r>
-              <w:rPr>
-                <w:lang w:val="en-GB"/>
-              </w:rPr>
-              <w:t>isSecure:</w:t>
+            <w:proofErr w:type="spellStart"/>
+            <w:r>
+              <w:rPr>
+                <w:lang w:val="en-GB"/>
+              </w:rPr>
+              <w:t>isSecure</w:t>
+            </w:r>
+            <w:proofErr w:type="spellEnd"/>
+            <w:r>
+              <w:rPr>
+                <w:lang w:val="en-GB"/>
+              </w:rPr>
+              <w:t>:</w:t>
             </w:r>
           </w:p>
           <w:p>
@@ -2418,11 +2886,19 @@
                 <w:lang w:val="en-GB"/>
               </w:rPr>
             </w:pPr>
-            <w:r>
-              <w:rPr>
-                <w:lang w:val="en-GB"/>
-              </w:rPr>
-              <w:t>consumerGWPublicKey:</w:t>
+            <w:proofErr w:type="spellStart"/>
+            <w:r>
+              <w:rPr>
+                <w:lang w:val="en-GB"/>
+              </w:rPr>
+              <w:t>consumerGWPublicKey</w:t>
+            </w:r>
+            <w:proofErr w:type="spellEnd"/>
+            <w:r>
+              <w:rPr>
+                <w:lang w:val="en-GB"/>
+              </w:rPr>
+              <w:t>:</w:t>
             </w:r>
           </w:p>
           <w:p>
@@ -2480,7 +2956,21 @@
         <w:rPr>
           <w:lang w:val="en-GB"/>
         </w:rPr>
-        <w:t>A ConnectToProviderRequest contains the following information, as presented in Table 2.</w:t>
+        <w:t xml:space="preserve">A </w:t>
+      </w:r>
+      <w:proofErr w:type="spellStart"/>
+      <w:r>
+        <w:rPr>
+          <w:lang w:val="en-GB"/>
+        </w:rPr>
+        <w:t>ConnectToProviderRequest</w:t>
+      </w:r>
+      <w:proofErr w:type="spellEnd"/>
+      <w:r>
+        <w:rPr>
+          <w:lang w:val="en-GB"/>
+        </w:rPr>
+        <w:t xml:space="preserve"> contains the following information, as presented in Table 2.</w:t>
       </w:r>
     </w:p>
     <w:p>
@@ -2540,14 +3030,30 @@
         <w:rPr>
           <w:lang w:val="en-GB"/>
         </w:rPr>
-        <w:t xml:space="preserve"> ConnectToProviderResponse  description</w:t>
-      </w:r>
+        <w:t xml:space="preserve"> </w:t>
+      </w:r>
+      <w:proofErr w:type="spellStart"/>
+      <w:proofErr w:type="gramStart"/>
+      <w:r>
+        <w:rPr>
+          <w:lang w:val="en-GB"/>
+        </w:rPr>
+        <w:t>ConnectToProviderResponse</w:t>
+      </w:r>
+      <w:proofErr w:type="spellEnd"/>
+      <w:r>
+        <w:rPr>
+          <w:lang w:val="en-GB"/>
+        </w:rPr>
+        <w:t xml:space="preserve">  description</w:t>
+      </w:r>
+      <w:proofErr w:type="gramEnd"/>
     </w:p>
     <w:tbl>
       <w:tblPr>
         <w:tblStyle w:val="Rcsostblzat"/>
         <w:tblW w:w="0" w:type="auto"/>
-        <w:tblLook w:val="04A0"/>
+        <w:tblLook w:val="04A0" w:firstRow="1" w:lastRow="0" w:firstColumn="1" w:lastColumn="0" w:noHBand="0" w:noVBand="1"/>
       </w:tblPr>
       <w:tblGrid>
         <w:gridCol w:w="2693"/>
@@ -2611,11 +3117,19 @@
                 <w:lang w:val="en-GB"/>
               </w:rPr>
             </w:pPr>
-            <w:r>
-              <w:rPr>
-                <w:lang w:val="en-GB"/>
-              </w:rPr>
-              <w:t>queueName:</w:t>
+            <w:proofErr w:type="spellStart"/>
+            <w:r>
+              <w:rPr>
+                <w:lang w:val="en-GB"/>
+              </w:rPr>
+              <w:t>queueName</w:t>
+            </w:r>
+            <w:proofErr w:type="spellEnd"/>
+            <w:r>
+              <w:rPr>
+                <w:lang w:val="en-GB"/>
+              </w:rPr>
+              <w:t>:</w:t>
             </w:r>
           </w:p>
           <w:p>
@@ -2665,11 +3179,19 @@
                 <w:lang w:val="en-GB"/>
               </w:rPr>
             </w:pPr>
-            <w:r>
-              <w:rPr>
-                <w:lang w:val="en-GB"/>
-              </w:rPr>
-              <w:t>controlQueueName:</w:t>
+            <w:proofErr w:type="spellStart"/>
+            <w:r>
+              <w:rPr>
+                <w:lang w:val="en-GB"/>
+              </w:rPr>
+              <w:t>controlQueueName</w:t>
+            </w:r>
+            <w:proofErr w:type="spellEnd"/>
+            <w:r>
+              <w:rPr>
+                <w:lang w:val="en-GB"/>
+              </w:rPr>
+              <w:t>:</w:t>
             </w:r>
           </w:p>
           <w:p>
@@ -2775,7 +3297,7 @@
       <w:tblPr>
         <w:tblStyle w:val="Rcsostblzat"/>
         <w:tblW w:w="0" w:type="auto"/>
-        <w:tblLook w:val="04A0"/>
+        <w:tblLook w:val="04A0" w:firstRow="1" w:lastRow="0" w:firstColumn="1" w:lastColumn="0" w:noHBand="0" w:noVBand="1"/>
       </w:tblPr>
       <w:tblGrid>
         <w:gridCol w:w="675"/>
@@ -3085,6 +3607,7 @@
                 <w:lang w:val="en-GB"/>
               </w:rPr>
             </w:pPr>
+            <w:proofErr w:type="spellStart"/>
             <w:r>
               <w:rPr>
                 <w:rFonts w:ascii="Times New Roman" w:hAnsi="Times New Roman" w:cs="Times New Roman"/>
@@ -3092,8 +3615,20 @@
                 <w:szCs w:val="22"/>
                 <w:lang w:val="en-GB"/>
               </w:rPr>
-              <w:t>Csaba Hegedűs</w:t>
-            </w:r>
+              <w:t>Nikolett</w:t>
+            </w:r>
+            <w:proofErr w:type="spellEnd"/>
+            <w:r>
+              <w:rPr>
+                <w:rFonts w:ascii="Times New Roman" w:hAnsi="Times New Roman" w:cs="Times New Roman"/>
+                <w:sz w:val="22"/>
+                <w:szCs w:val="22"/>
+                <w:lang w:val="en-GB"/>
+              </w:rPr>
+              <w:t xml:space="preserve"> Szeles</w:t>
+            </w:r>
+            <w:bookmarkStart w:id="2" w:name="_GoBack"/>
+            <w:bookmarkEnd w:id="2"/>
           </w:p>
         </w:tc>
       </w:tr>
@@ -3210,7 +3745,7 @@
           <w:lang w:val="en-GB"/>
         </w:rPr>
       </w:pPr>
-      <w:bookmarkStart w:id="2" w:name="_Toc354828816"/>
+      <w:bookmarkStart w:id="3" w:name="_Toc354828816"/>
       <w:r>
         <w:rPr>
           <w:rFonts w:ascii="Times New Roman" w:hAnsi="Times New Roman" w:cs="Times New Roman"/>
@@ -3220,13 +3755,13 @@
         </w:rPr>
         <w:t>Quality Assurance</w:t>
       </w:r>
-      <w:bookmarkEnd w:id="2"/>
+      <w:bookmarkEnd w:id="3"/>
     </w:p>
     <w:tbl>
       <w:tblPr>
         <w:tblStyle w:val="Rcsostblzat"/>
         <w:tblW w:w="0" w:type="auto"/>
-        <w:tblLook w:val="04A0"/>
+        <w:tblLook w:val="04A0" w:firstRow="1" w:lastRow="0" w:firstColumn="1" w:lastColumn="0" w:noHBand="0" w:noVBand="1"/>
       </w:tblPr>
       <w:tblGrid>
         <w:gridCol w:w="674"/>
@@ -3550,15 +4085,15 @@
 </file>
 
 <file path=word/endnotes.xml><?xml version="1.0" encoding="utf-8"?>
-<w:endnotes xmlns:ve="http://schemas.openxmlformats.org/markup-compatibility/2006" xmlns:o="urn:schemas-microsoft-com:office:office" xmlns:r="http://schemas.openxmlformats.org/officeDocument/2006/relationships" xmlns:m="http://schemas.openxmlformats.org/officeDocument/2006/math" xmlns:v="urn:schemas-microsoft-com:vml" xmlns:wp="http://schemas.openxmlformats.org/drawingml/2006/wordprocessingDrawing" xmlns:w10="urn:schemas-microsoft-com:office:word" xmlns:w="http://schemas.openxmlformats.org/wordprocessingml/2006/main" xmlns:wne="http://schemas.microsoft.com/office/word/2006/wordml">
-  <w:endnote w:type="separator" w:id="0">
+<w:endnotes xmlns:wpc="http://schemas.microsoft.com/office/word/2010/wordprocessingCanvas" xmlns:cx="http://schemas.microsoft.com/office/drawing/2014/chartex" xmlns:cx1="http://schemas.microsoft.com/office/drawing/2015/9/8/chartex" xmlns:cx2="http://schemas.microsoft.com/office/drawing/2015/10/21/chartex" xmlns:cx3="http://schemas.microsoft.com/office/drawing/2016/5/9/chartex" xmlns:cx4="http://schemas.microsoft.com/office/drawing/2016/5/10/chartex" xmlns:cx5="http://schemas.microsoft.com/office/drawing/2016/5/11/chartex" xmlns:cx6="http://schemas.microsoft.com/office/drawing/2016/5/12/chartex" xmlns:cx7="http://schemas.microsoft.com/office/drawing/2016/5/13/chartex" xmlns:cx8="http://schemas.microsoft.com/office/drawing/2016/5/14/chartex" xmlns:mc="http://schemas.openxmlformats.org/markup-compatibility/2006" xmlns:aink="http://schemas.microsoft.com/office/drawing/2016/ink" xmlns:am3d="http://schemas.microsoft.com/office/drawing/2017/model3d" xmlns:o="urn:schemas-microsoft-com:office:office" xmlns:r="http://schemas.openxmlformats.org/officeDocument/2006/relationships" xmlns:m="http://schemas.openxmlformats.org/officeDocument/2006/math" xmlns:v="urn:schemas-microsoft-com:vml" xmlns:wp14="http://schemas.microsoft.com/office/word/2010/wordprocessingDrawing" xmlns:wp="http://schemas.openxmlformats.org/drawingml/2006/wordprocessingDrawing" xmlns:w10="urn:schemas-microsoft-com:office:word" xmlns:w="http://schemas.openxmlformats.org/wordprocessingml/2006/main" xmlns:w14="http://schemas.microsoft.com/office/word/2010/wordml" xmlns:w15="http://schemas.microsoft.com/office/word/2012/wordml" xmlns:w16cid="http://schemas.microsoft.com/office/word/2016/wordml/cid" xmlns:w16se="http://schemas.microsoft.com/office/word/2015/wordml/symex" xmlns:wpg="http://schemas.microsoft.com/office/word/2010/wordprocessingGroup" xmlns:wpi="http://schemas.microsoft.com/office/word/2010/wordprocessingInk" xmlns:wne="http://schemas.microsoft.com/office/word/2006/wordml" xmlns:wps="http://schemas.microsoft.com/office/word/2010/wordprocessingShape" mc:Ignorable="w14 w15 w16se w16cid wp14">
+  <w:endnote w:type="separator" w:id="-1">
     <w:p>
       <w:r>
         <w:separator/>
       </w:r>
     </w:p>
   </w:endnote>
-  <w:endnote w:type="continuationSeparator" w:id="1">
+  <w:endnote w:type="continuationSeparator" w:id="0">
     <w:p>
       <w:r>
         <w:continuationSeparator/>
@@ -3569,7 +4104,7 @@
 </file>
 
 <file path=word/footer1.xml><?xml version="1.0" encoding="utf-8"?>
-<w:ftr xmlns:ve="http://schemas.openxmlformats.org/markup-compatibility/2006" xmlns:o="urn:schemas-microsoft-com:office:office" xmlns:r="http://schemas.openxmlformats.org/officeDocument/2006/relationships" xmlns:m="http://schemas.openxmlformats.org/officeDocument/2006/math" xmlns:v="urn:schemas-microsoft-com:vml" xmlns:wp="http://schemas.openxmlformats.org/drawingml/2006/wordprocessingDrawing" xmlns:w10="urn:schemas-microsoft-com:office:word" xmlns:w="http://schemas.openxmlformats.org/wordprocessingml/2006/main" xmlns:wne="http://schemas.microsoft.com/office/word/2006/wordml">
+<w:ftr xmlns:wpc="http://schemas.microsoft.com/office/word/2010/wordprocessingCanvas" xmlns:cx="http://schemas.microsoft.com/office/drawing/2014/chartex" xmlns:cx1="http://schemas.microsoft.com/office/drawing/2015/9/8/chartex" xmlns:cx2="http://schemas.microsoft.com/office/drawing/2015/10/21/chartex" xmlns:cx3="http://schemas.microsoft.com/office/drawing/2016/5/9/chartex" xmlns:cx4="http://schemas.microsoft.com/office/drawing/2016/5/10/chartex" xmlns:cx5="http://schemas.microsoft.com/office/drawing/2016/5/11/chartex" xmlns:cx6="http://schemas.microsoft.com/office/drawing/2016/5/12/chartex" xmlns:cx7="http://schemas.microsoft.com/office/drawing/2016/5/13/chartex" xmlns:cx8="http://schemas.microsoft.com/office/drawing/2016/5/14/chartex" xmlns:mc="http://schemas.openxmlformats.org/markup-compatibility/2006" xmlns:aink="http://schemas.microsoft.com/office/drawing/2016/ink" xmlns:am3d="http://schemas.microsoft.com/office/drawing/2017/model3d" xmlns:o="urn:schemas-microsoft-com:office:office" xmlns:r="http://schemas.openxmlformats.org/officeDocument/2006/relationships" xmlns:m="http://schemas.openxmlformats.org/officeDocument/2006/math" xmlns:v="urn:schemas-microsoft-com:vml" xmlns:wp14="http://schemas.microsoft.com/office/word/2010/wordprocessingDrawing" xmlns:wp="http://schemas.openxmlformats.org/drawingml/2006/wordprocessingDrawing" xmlns:w10="urn:schemas-microsoft-com:office:word" xmlns:w="http://schemas.openxmlformats.org/wordprocessingml/2006/main" xmlns:w14="http://schemas.microsoft.com/office/word/2010/wordml" xmlns:w15="http://schemas.microsoft.com/office/word/2012/wordml" xmlns:w16cid="http://schemas.microsoft.com/office/word/2016/wordml/cid" xmlns:w16se="http://schemas.microsoft.com/office/word/2015/wordml/symex" xmlns:wpg="http://schemas.microsoft.com/office/word/2010/wordprocessingGroup" xmlns:wpi="http://schemas.microsoft.com/office/word/2010/wordprocessingInk" xmlns:wne="http://schemas.microsoft.com/office/word/2006/wordml" xmlns:wps="http://schemas.microsoft.com/office/word/2010/wordprocessingShape" mc:Ignorable="w14 w15 w16se w16cid wp14">
   <w:p>
     <w:pPr>
       <w:pStyle w:val="llb"/>
@@ -3584,7 +4119,7 @@
           <v:stroke joinstyle="miter"/>
           <v:path gradientshapeok="t" o:connecttype="rect"/>
         </v:shapetype>
-        <v:shape id="Text Box 2" o:spid="_x0000_s4101" type="#_x0000_t202" style="position:absolute;margin-left:0;margin-top:757.25pt;width:425.55pt;height:45pt;z-index:251671552;visibility:visible;mso-position-vertical-relative:page;mso-width-relative:margin;mso-height-relative:margin" o:gfxdata="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" filled="f" stroked="f">
+        <v:shape id="Text Box 2" o:spid="_x0000_s2053" type="#_x0000_t202" style="position:absolute;margin-left:0;margin-top:757.25pt;width:425.55pt;height:45pt;z-index:251661312;visibility:visible;mso-position-vertical-relative:page;mso-width-relative:margin;mso-height-relative:margin" o:gfxdata="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" filled="f" stroked="f">
           <v:path arrowok="t"/>
           <v:textbox style="mso-next-textbox:#Text Box 2" inset="0,0,0,0">
             <w:txbxContent>
@@ -3683,7 +4218,47 @@
                     <w:szCs w:val="15"/>
                     <w:lang w:val="en-US"/>
                   </w:rPr>
-                  <w:t>Project Coordinator: Professor Jerker Delsing | Luleå University of Technology</w:t>
+                  <w:t xml:space="preserve">Project Coordinator: Professor Jerker </w:t>
+                </w:r>
+                <w:proofErr w:type="spellStart"/>
+                <w:r>
+                  <w:rPr>
+                    <w:rFonts w:asciiTheme="majorHAnsi" w:hAnsiTheme="majorHAnsi"/>
+                    <w:sz w:val="15"/>
+                    <w:szCs w:val="15"/>
+                    <w:lang w:val="en-US"/>
+                  </w:rPr>
+                  <w:t>Delsing</w:t>
+                </w:r>
+                <w:proofErr w:type="spellEnd"/>
+                <w:r>
+                  <w:rPr>
+                    <w:rFonts w:asciiTheme="majorHAnsi" w:hAnsiTheme="majorHAnsi"/>
+                    <w:sz w:val="15"/>
+                    <w:szCs w:val="15"/>
+                    <w:lang w:val="en-US"/>
+                  </w:rPr>
+                  <w:t xml:space="preserve"> | </w:t>
+                </w:r>
+                <w:proofErr w:type="spellStart"/>
+                <w:r>
+                  <w:rPr>
+                    <w:rFonts w:asciiTheme="majorHAnsi" w:hAnsiTheme="majorHAnsi"/>
+                    <w:sz w:val="15"/>
+                    <w:szCs w:val="15"/>
+                    <w:lang w:val="en-US"/>
+                  </w:rPr>
+                  <w:t>Luleå</w:t>
+                </w:r>
+                <w:proofErr w:type="spellEnd"/>
+                <w:r>
+                  <w:rPr>
+                    <w:rFonts w:asciiTheme="majorHAnsi" w:hAnsiTheme="majorHAnsi"/>
+                    <w:sz w:val="15"/>
+                    <w:szCs w:val="15"/>
+                    <w:lang w:val="en-US"/>
+                  </w:rPr>
+                  <w:t xml:space="preserve"> University of Technology</w:t>
                 </w:r>
               </w:p>
             </w:txbxContent>
@@ -3698,7 +4273,7 @@
         <w:lang w:val="en-GB" w:eastAsia="en-GB"/>
       </w:rPr>
       <w:drawing>
-        <wp:anchor distT="0" distB="0" distL="114300" distR="114300" simplePos="0" relativeHeight="251670528" behindDoc="1" locked="0" layoutInCell="1" allowOverlap="1">
+        <wp:anchor distT="0" distB="0" distL="114300" distR="114300" simplePos="0" relativeHeight="251656192" behindDoc="1" locked="0" layoutInCell="1" allowOverlap="1">
           <wp:simplePos x="0" y="0"/>
           <wp:positionH relativeFrom="column">
             <wp:posOffset>-913434</wp:posOffset>
@@ -3724,7 +4299,7 @@
                   <a:blip r:embed="rId1">
                     <a:extLst>
                       <a:ext uri="{28A0092B-C50C-407E-A947-70E740481C1C}">
-                        <a14:useLocalDpi xmlns="" xmlns:wpc="http://schemas.microsoft.com/office/word/2010/wordprocessingCanvas" xmlns:mc="http://schemas.openxmlformats.org/markup-compatibility/2006" xmlns:o="urn:schemas-microsoft-com:office:office" xmlns:v="urn:schemas-microsoft-com:vml" xmlns:wp14="http://schemas.microsoft.com/office/word/2010/wordprocessingDrawing" xmlns:w10="urn:schemas-microsoft-com:office:word" xmlns:w="http://schemas.openxmlformats.org/wordprocessingml/2006/main" xmlns:w14="http://schemas.microsoft.com/office/word/2010/wordml" xmlns:wpg="http://schemas.microsoft.com/office/word/2010/wordprocessingGroup" xmlns:wpi="http://schemas.microsoft.com/office/word/2010/wordprocessingInk" xmlns:wps="http://schemas.microsoft.com/office/word/2010/wordprocessingShape" xmlns:a14="http://schemas.microsoft.com/office/drawing/2010/main" val="0"/>
+                        <a14:useLocalDpi xmlns:a14="http://schemas.microsoft.com/office/drawing/2010/main" val="0"/>
                       </a:ext>
                     </a:extLst>
                   </a:blip>
@@ -3742,7 +4317,7 @@
                   </a:prstGeom>
                   <a:extLst>
                     <a:ext uri="{FAA26D3D-D897-4be2-8F04-BA451C77F1D7}">
-                      <ma14:placeholderFlag xmlns:wpc="http://schemas.microsoft.com/office/word/2010/wordprocessingCanvas" xmlns:mc="http://schemas.openxmlformats.org/markup-compatibility/2006" xmlns:wp14="http://schemas.microsoft.com/office/word/2010/wordprocessingDrawing" xmlns:w14="http://schemas.microsoft.com/office/word/2010/wordml" xmlns:wpg="http://schemas.microsoft.com/office/word/2010/wordprocessingGroup" xmlns:wpi="http://schemas.microsoft.com/office/word/2010/wordprocessingInk" xmlns:wps="http://schemas.microsoft.com/office/word/2010/wordprocessingShape" xmlns:w15="http://schemas.microsoft.com/office/word/2012/wordml" xmlns="" xmlns:mo="http://schemas.microsoft.com/office/mac/office/2008/main" xmlns:mv="urn:schemas-microsoft-com:mac:vml" xmlns:o="urn:schemas-microsoft-com:office:office" xmlns:v="urn:schemas-microsoft-com:vml" xmlns:w10="urn:schemas-microsoft-com:office:word" xmlns:w="http://schemas.openxmlformats.org/wordprocessingml/2006/main" xmlns:ma14="http://schemas.microsoft.com/office/mac/drawingml/2011/main"/>
+                      <ma14:placeholderFlag xmlns:ma14="http://schemas.microsoft.com/office/mac/drawingml/2011/main" xmlns:w="http://schemas.openxmlformats.org/wordprocessingml/2006/main" xmlns:w10="urn:schemas-microsoft-com:office:word" xmlns:v="urn:schemas-microsoft-com:vml" xmlns:o="urn:schemas-microsoft-com:office:office" xmlns:mv="urn:schemas-microsoft-com:mac:vml" xmlns:mo="http://schemas.microsoft.com/office/mac/office/2008/main" xmlns="" xmlns:ve="http://schemas.openxmlformats.org/markup-compatibility/2006"/>
                     </a:ext>
                   </a:extLst>
                 </pic:spPr>
@@ -3776,7 +4351,7 @@
         <w:lang w:val="en-GB" w:eastAsia="en-GB"/>
       </w:rPr>
       <w:pict>
-        <v:shape id="Text Box 5" o:spid="_x0000_s4100" type="#_x0000_t202" style="position:absolute;margin-left:36.25pt;margin-top:806pt;width:546.3pt;height:17.3pt;z-index:251659264;visibility:visible;mso-position-horizontal-relative:page;mso-position-vertical-relative:page;mso-width-relative:margin;mso-height-relative:margin" o:gfxdata="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" filled="f" stroked="f">
+        <v:shape id="Text Box 5" o:spid="_x0000_s2052" type="#_x0000_t202" style="position:absolute;margin-left:36.25pt;margin-top:806pt;width:546.3pt;height:17.3pt;z-index:251657216;visibility:visible;mso-position-horizontal-relative:page;mso-position-vertical-relative:page;mso-width-relative:margin;mso-height-relative:margin" o:gfxdata="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" filled="f" stroked="f">
           <v:path arrowok="t"/>
           <v:textbox style="mso-next-textbox:#Text Box 5" inset="0,0,0,0">
             <w:txbxContent>
@@ -3844,7 +4419,7 @@
         <w:lang w:val="en-GB" w:eastAsia="en-GB"/>
       </w:rPr>
       <w:pict>
-        <v:line id="Rak 9" o:spid="_x0000_s4099" style="position:absolute;z-index:251662336;visibility:visible;mso-width-relative:margin;mso-height-relative:margin" from="-62.95pt,11.5pt" to="468.05pt,11.5pt" o:gfxdata="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" strokecolor="black [3213]" strokeweight=".5pt">
+        <v:line id="Rak 9" o:spid="_x0000_s2051" style="position:absolute;z-index:251658240;visibility:visible;mso-width-relative:margin;mso-height-relative:margin" from="-62.95pt,11.5pt" to="468.05pt,11.5pt" o:gfxdata="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" strokecolor="black [3213]" strokeweight=".5pt">
           <v:shadow on="t" opacity="24903f" origin=",.5" offset="0,.55556mm"/>
         </v:line>
       </w:pict>
@@ -3854,7 +4429,7 @@
 </file>
 
 <file path=word/footer2.xml><?xml version="1.0" encoding="utf-8"?>
-<w:ftr xmlns:ve="http://schemas.openxmlformats.org/markup-compatibility/2006" xmlns:o="urn:schemas-microsoft-com:office:office" xmlns:r="http://schemas.openxmlformats.org/officeDocument/2006/relationships" xmlns:m="http://schemas.openxmlformats.org/officeDocument/2006/math" xmlns:v="urn:schemas-microsoft-com:vml" xmlns:wp="http://schemas.openxmlformats.org/drawingml/2006/wordprocessingDrawing" xmlns:w10="urn:schemas-microsoft-com:office:word" xmlns:w="http://schemas.openxmlformats.org/wordprocessingml/2006/main" xmlns:wne="http://schemas.microsoft.com/office/word/2006/wordml">
+<w:ftr xmlns:wpc="http://schemas.microsoft.com/office/word/2010/wordprocessingCanvas" xmlns:cx="http://schemas.microsoft.com/office/drawing/2014/chartex" xmlns:cx1="http://schemas.microsoft.com/office/drawing/2015/9/8/chartex" xmlns:cx2="http://schemas.microsoft.com/office/drawing/2015/10/21/chartex" xmlns:cx3="http://schemas.microsoft.com/office/drawing/2016/5/9/chartex" xmlns:cx4="http://schemas.microsoft.com/office/drawing/2016/5/10/chartex" xmlns:cx5="http://schemas.microsoft.com/office/drawing/2016/5/11/chartex" xmlns:cx6="http://schemas.microsoft.com/office/drawing/2016/5/12/chartex" xmlns:cx7="http://schemas.microsoft.com/office/drawing/2016/5/13/chartex" xmlns:cx8="http://schemas.microsoft.com/office/drawing/2016/5/14/chartex" xmlns:mc="http://schemas.openxmlformats.org/markup-compatibility/2006" xmlns:aink="http://schemas.microsoft.com/office/drawing/2016/ink" xmlns:am3d="http://schemas.microsoft.com/office/drawing/2017/model3d" xmlns:o="urn:schemas-microsoft-com:office:office" xmlns:r="http://schemas.openxmlformats.org/officeDocument/2006/relationships" xmlns:m="http://schemas.openxmlformats.org/officeDocument/2006/math" xmlns:v="urn:schemas-microsoft-com:vml" xmlns:wp14="http://schemas.microsoft.com/office/word/2010/wordprocessingDrawing" xmlns:wp="http://schemas.openxmlformats.org/drawingml/2006/wordprocessingDrawing" xmlns:w10="urn:schemas-microsoft-com:office:word" xmlns:w="http://schemas.openxmlformats.org/wordprocessingml/2006/main" xmlns:w14="http://schemas.microsoft.com/office/word/2010/wordml" xmlns:w15="http://schemas.microsoft.com/office/word/2012/wordml" xmlns:w16cid="http://schemas.microsoft.com/office/word/2016/wordml/cid" xmlns:w16se="http://schemas.microsoft.com/office/word/2015/wordml/symex" xmlns:wpg="http://schemas.microsoft.com/office/word/2010/wordprocessingGroup" xmlns:wpi="http://schemas.microsoft.com/office/word/2010/wordprocessingInk" xmlns:wne="http://schemas.microsoft.com/office/word/2006/wordml" xmlns:wps="http://schemas.microsoft.com/office/word/2010/wordprocessingShape" mc:Ignorable="w14 w15 w16se w16cid wp14">
   <w:p>
     <w:pPr>
       <w:pStyle w:val="llb"/>
@@ -3872,7 +4447,7 @@
           <v:stroke joinstyle="miter"/>
           <v:path gradientshapeok="t" o:connecttype="rect"/>
         </v:shapetype>
-        <v:shape id="_x0000_s4098" type="#_x0000_t202" style="position:absolute;margin-left:36.25pt;margin-top:806pt;width:546.3pt;height:17.3pt;z-index:251666432;visibility:visible;mso-position-horizontal-relative:page;mso-position-vertical-relative:page;mso-width-relative:margin;mso-height-relative:margin" o:gfxdata="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" filled="f" stroked="f">
+        <v:shape id="_x0000_s2050" type="#_x0000_t202" style="position:absolute;margin-left:36.25pt;margin-top:806pt;width:546.3pt;height:17.3pt;z-index:251659264;visibility:visible;mso-position-horizontal-relative:page;mso-position-vertical-relative:page;mso-width-relative:margin;mso-height-relative:margin" o:gfxdata="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" filled="f" stroked="f">
           <v:path arrowok="t"/>
           <v:textbox inset="0,0,0,0">
             <w:txbxContent>
@@ -3940,7 +4515,7 @@
         <w:lang w:val="en-GB" w:eastAsia="en-GB"/>
       </w:rPr>
       <w:pict>
-        <v:line id="Line 5" o:spid="_x0000_s4097" style="position:absolute;z-index:251667456;visibility:visible;mso-width-relative:margin;mso-height-relative:margin" from="-62.95pt,11.5pt" to="468.05pt,11.5pt" o:gfxdata="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" strokecolor="black [3213]" strokeweight=".5pt">
+        <v:line id="Line 5" o:spid="_x0000_s2049" style="position:absolute;z-index:251660288;visibility:visible;mso-width-relative:margin;mso-height-relative:margin" from="-62.95pt,11.5pt" to="468.05pt,11.5pt" o:gfxdata="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" strokecolor="black [3213]" strokeweight=".5pt">
           <v:shadow on="t" opacity="24903f" origin=",.5" offset="0,.55556mm"/>
         </v:line>
       </w:pict>
@@ -3950,15 +4525,15 @@
 </file>
 
 <file path=word/footnotes.xml><?xml version="1.0" encoding="utf-8"?>
-<w:footnotes xmlns:ve="http://schemas.openxmlformats.org/markup-compatibility/2006" xmlns:o="urn:schemas-microsoft-com:office:office" xmlns:r="http://schemas.openxmlformats.org/officeDocument/2006/relationships" xmlns:m="http://schemas.openxmlformats.org/officeDocument/2006/math" xmlns:v="urn:schemas-microsoft-com:vml" xmlns:wp="http://schemas.openxmlformats.org/drawingml/2006/wordprocessingDrawing" xmlns:w10="urn:schemas-microsoft-com:office:word" xmlns:w="http://schemas.openxmlformats.org/wordprocessingml/2006/main" xmlns:wne="http://schemas.microsoft.com/office/word/2006/wordml">
-  <w:footnote w:type="separator" w:id="0">
+<w:footnotes xmlns:wpc="http://schemas.microsoft.com/office/word/2010/wordprocessingCanvas" xmlns:cx="http://schemas.microsoft.com/office/drawing/2014/chartex" xmlns:cx1="http://schemas.microsoft.com/office/drawing/2015/9/8/chartex" xmlns:cx2="http://schemas.microsoft.com/office/drawing/2015/10/21/chartex" xmlns:cx3="http://schemas.microsoft.com/office/drawing/2016/5/9/chartex" xmlns:cx4="http://schemas.microsoft.com/office/drawing/2016/5/10/chartex" xmlns:cx5="http://schemas.microsoft.com/office/drawing/2016/5/11/chartex" xmlns:cx6="http://schemas.microsoft.com/office/drawing/2016/5/12/chartex" xmlns:cx7="http://schemas.microsoft.com/office/drawing/2016/5/13/chartex" xmlns:cx8="http://schemas.microsoft.com/office/drawing/2016/5/14/chartex" xmlns:mc="http://schemas.openxmlformats.org/markup-compatibility/2006" xmlns:aink="http://schemas.microsoft.com/office/drawing/2016/ink" xmlns:am3d="http://schemas.microsoft.com/office/drawing/2017/model3d" xmlns:o="urn:schemas-microsoft-com:office:office" xmlns:r="http://schemas.openxmlformats.org/officeDocument/2006/relationships" xmlns:m="http://schemas.openxmlformats.org/officeDocument/2006/math" xmlns:v="urn:schemas-microsoft-com:vml" xmlns:wp14="http://schemas.microsoft.com/office/word/2010/wordprocessingDrawing" xmlns:wp="http://schemas.openxmlformats.org/drawingml/2006/wordprocessingDrawing" xmlns:w10="urn:schemas-microsoft-com:office:word" xmlns:w="http://schemas.openxmlformats.org/wordprocessingml/2006/main" xmlns:w14="http://schemas.microsoft.com/office/word/2010/wordml" xmlns:w15="http://schemas.microsoft.com/office/word/2012/wordml" xmlns:w16cid="http://schemas.microsoft.com/office/word/2016/wordml/cid" xmlns:w16se="http://schemas.microsoft.com/office/word/2015/wordml/symex" xmlns:wpg="http://schemas.microsoft.com/office/word/2010/wordprocessingGroup" xmlns:wpi="http://schemas.microsoft.com/office/word/2010/wordprocessingInk" xmlns:wne="http://schemas.microsoft.com/office/word/2006/wordml" xmlns:wps="http://schemas.microsoft.com/office/word/2010/wordprocessingShape" mc:Ignorable="w14 w15 w16se w16cid wp14">
+  <w:footnote w:type="separator" w:id="-1">
     <w:p>
       <w:r>
         <w:separator/>
       </w:r>
     </w:p>
   </w:footnote>
-  <w:footnote w:type="continuationSeparator" w:id="1">
+  <w:footnote w:type="continuationSeparator" w:id="0">
     <w:p>
       <w:r>
         <w:continuationSeparator/>
@@ -3969,7 +4544,7 @@
 </file>
 
 <file path=word/header1.xml><?xml version="1.0" encoding="utf-8"?>
-<w:hdr xmlns:ve="http://schemas.openxmlformats.org/markup-compatibility/2006" xmlns:o="urn:schemas-microsoft-com:office:office" xmlns:r="http://schemas.openxmlformats.org/officeDocument/2006/relationships" xmlns:m="http://schemas.openxmlformats.org/officeDocument/2006/math" xmlns:v="urn:schemas-microsoft-com:vml" xmlns:wp="http://schemas.openxmlformats.org/drawingml/2006/wordprocessingDrawing" xmlns:w10="urn:schemas-microsoft-com:office:word" xmlns:w="http://schemas.openxmlformats.org/wordprocessingml/2006/main" xmlns:wne="http://schemas.microsoft.com/office/word/2006/wordml">
+<w:hdr xmlns:wpc="http://schemas.microsoft.com/office/word/2010/wordprocessingCanvas" xmlns:cx="http://schemas.microsoft.com/office/drawing/2014/chartex" xmlns:cx1="http://schemas.microsoft.com/office/drawing/2015/9/8/chartex" xmlns:cx2="http://schemas.microsoft.com/office/drawing/2015/10/21/chartex" xmlns:cx3="http://schemas.microsoft.com/office/drawing/2016/5/9/chartex" xmlns:cx4="http://schemas.microsoft.com/office/drawing/2016/5/10/chartex" xmlns:cx5="http://schemas.microsoft.com/office/drawing/2016/5/11/chartex" xmlns:cx6="http://schemas.microsoft.com/office/drawing/2016/5/12/chartex" xmlns:cx7="http://schemas.microsoft.com/office/drawing/2016/5/13/chartex" xmlns:cx8="http://schemas.microsoft.com/office/drawing/2016/5/14/chartex" xmlns:mc="http://schemas.openxmlformats.org/markup-compatibility/2006" xmlns:aink="http://schemas.microsoft.com/office/drawing/2016/ink" xmlns:am3d="http://schemas.microsoft.com/office/drawing/2017/model3d" xmlns:o="urn:schemas-microsoft-com:office:office" xmlns:r="http://schemas.openxmlformats.org/officeDocument/2006/relationships" xmlns:m="http://schemas.openxmlformats.org/officeDocument/2006/math" xmlns:v="urn:schemas-microsoft-com:vml" xmlns:wp14="http://schemas.microsoft.com/office/word/2010/wordprocessingDrawing" xmlns:wp="http://schemas.openxmlformats.org/drawingml/2006/wordprocessingDrawing" xmlns:w10="urn:schemas-microsoft-com:office:word" xmlns:w="http://schemas.openxmlformats.org/wordprocessingml/2006/main" xmlns:w14="http://schemas.microsoft.com/office/word/2010/wordml" xmlns:w15="http://schemas.microsoft.com/office/word/2012/wordml" xmlns:w16cid="http://schemas.microsoft.com/office/word/2016/wordml/cid" xmlns:w16se="http://schemas.microsoft.com/office/word/2015/wordml/symex" xmlns:wpg="http://schemas.microsoft.com/office/word/2010/wordprocessingGroup" xmlns:wpi="http://schemas.microsoft.com/office/word/2010/wordprocessingInk" xmlns:wne="http://schemas.microsoft.com/office/word/2006/wordml" xmlns:wps="http://schemas.microsoft.com/office/word/2010/wordprocessingShape" mc:Ignorable="w14 w15 w16se w16cid wp14">
   <w:p>
     <w:pPr>
       <w:tabs>
@@ -3993,7 +4568,7 @@
         <w:lang w:val="en-GB" w:eastAsia="en-GB"/>
       </w:rPr>
       <w:drawing>
-        <wp:anchor distT="0" distB="0" distL="114300" distR="114300" simplePos="0" relativeHeight="251656704" behindDoc="1" locked="0" layoutInCell="1" allowOverlap="1">
+        <wp:anchor distT="0" distB="0" distL="114300" distR="114300" simplePos="0" relativeHeight="251654144" behindDoc="1" locked="0" layoutInCell="1" allowOverlap="1">
           <wp:simplePos x="0" y="0"/>
           <wp:positionH relativeFrom="page">
             <wp:posOffset>356870</wp:posOffset>
@@ -4019,7 +4594,7 @@
                   <a:blip r:embed="rId1">
                     <a:extLst>
                       <a:ext uri="{28A0092B-C50C-407E-A947-70E740481C1C}">
-                        <a14:useLocalDpi xmlns="" xmlns:wpc="http://schemas.microsoft.com/office/word/2010/wordprocessingCanvas" xmlns:mc="http://schemas.openxmlformats.org/markup-compatibility/2006" xmlns:o="urn:schemas-microsoft-com:office:office" xmlns:v="urn:schemas-microsoft-com:vml" xmlns:wp14="http://schemas.microsoft.com/office/word/2010/wordprocessingDrawing" xmlns:w10="urn:schemas-microsoft-com:office:word" xmlns:w="http://schemas.openxmlformats.org/wordprocessingml/2006/main" xmlns:w14="http://schemas.microsoft.com/office/word/2010/wordml" xmlns:wpg="http://schemas.microsoft.com/office/word/2010/wordprocessingGroup" xmlns:wpi="http://schemas.microsoft.com/office/word/2010/wordprocessingInk" xmlns:wps="http://schemas.microsoft.com/office/word/2010/wordprocessingShape" xmlns:a14="http://schemas.microsoft.com/office/drawing/2010/main" val="0"/>
+                        <a14:useLocalDpi xmlns:a14="http://schemas.microsoft.com/office/drawing/2010/main" val="0"/>
                       </a:ext>
                     </a:extLst>
                   </a:blip>
@@ -4039,7 +4614,7 @@
                   </a:ln>
                   <a:extLst>
                     <a:ext uri="{53640926-AAD7-44D8-BBD7-CCE9431645EC}">
-                      <a14:shadowObscured xmlns="" xmlns:wpc="http://schemas.microsoft.com/office/word/2010/wordprocessingCanvas" xmlns:mc="http://schemas.openxmlformats.org/markup-compatibility/2006" xmlns:o="urn:schemas-microsoft-com:office:office" xmlns:v="urn:schemas-microsoft-com:vml" xmlns:wp14="http://schemas.microsoft.com/office/word/2010/wordprocessingDrawing" xmlns:w10="urn:schemas-microsoft-com:office:word" xmlns:w="http://schemas.openxmlformats.org/wordprocessingml/2006/main" xmlns:w14="http://schemas.microsoft.com/office/word/2010/wordml" xmlns:wpg="http://schemas.microsoft.com/office/word/2010/wordprocessingGroup" xmlns:wpi="http://schemas.microsoft.com/office/word/2010/wordprocessingInk" xmlns:wps="http://schemas.microsoft.com/office/word/2010/wordprocessingShape" xmlns:a14="http://schemas.microsoft.com/office/drawing/2010/main"/>
+                      <a14:shadowObscured xmlns:a14="http://schemas.microsoft.com/office/drawing/2010/main"/>
                     </a:ext>
                   </a:extLst>
                 </pic:spPr>
@@ -4064,7 +4639,7 @@
         <w:insideH w:val="none" w:sz="0" w:space="0" w:color="auto"/>
         <w:insideV w:val="none" w:sz="0" w:space="0" w:color="auto"/>
       </w:tblBorders>
-      <w:tblLook w:val="04A0"/>
+      <w:tblLook w:val="04A0" w:firstRow="1" w:lastRow="0" w:firstColumn="1" w:lastColumn="0" w:noHBand="0" w:noVBand="1"/>
     </w:tblPr>
     <w:tblGrid>
       <w:gridCol w:w="5093"/>
@@ -4114,6 +4689,7 @@
               <w:lang w:val="en-US"/>
             </w:rPr>
           </w:pPr>
+          <w:proofErr w:type="spellStart"/>
           <w:r>
             <w:rPr>
               <w:rFonts w:asciiTheme="majorHAnsi" w:hAnsiTheme="majorHAnsi"/>
@@ -4132,6 +4708,7 @@
             </w:rPr>
             <w:t>Establish</w:t>
           </w:r>
+          <w:proofErr w:type="spellEnd"/>
           <w:r>
             <w:rPr>
               <w:rFonts w:asciiTheme="majorHAnsi" w:hAnsiTheme="majorHAnsi"/>
@@ -4247,17 +4824,33 @@
               <w:szCs w:val="18"/>
             </w:rPr>
           </w:pPr>
-          <w:fldSimple w:instr=" DATE  \* MERGEFORMAT ">
-            <w:r>
-              <w:rPr>
-                <w:rFonts w:asciiTheme="majorHAnsi" w:hAnsiTheme="majorHAnsi"/>
-                <w:noProof/>
-                <w:sz w:val="18"/>
-                <w:szCs w:val="18"/>
-              </w:rPr>
-              <w:t>2018-01-31</w:t>
-            </w:r>
-          </w:fldSimple>
+          <w:r>
+            <w:fldChar w:fldCharType="begin"/>
+          </w:r>
+          <w:r>
+            <w:instrText xml:space="preserve"> DATE  \* MERGEFORMAT </w:instrText>
+          </w:r>
+          <w:r>
+            <w:fldChar w:fldCharType="separate"/>
+          </w:r>
+          <w:r>
+            <w:rPr>
+              <w:rFonts w:asciiTheme="majorHAnsi" w:hAnsiTheme="majorHAnsi"/>
+              <w:noProof/>
+              <w:sz w:val="18"/>
+              <w:szCs w:val="18"/>
+            </w:rPr>
+            <w:t>2018-02-07</w:t>
+          </w:r>
+          <w:r>
+            <w:rPr>
+              <w:rFonts w:asciiTheme="majorHAnsi" w:hAnsiTheme="majorHAnsi"/>
+              <w:noProof/>
+              <w:sz w:val="18"/>
+              <w:szCs w:val="18"/>
+            </w:rPr>
+            <w:fldChar w:fldCharType="end"/>
+          </w:r>
         </w:p>
       </w:tc>
       <w:tc>
@@ -4294,10 +4887,11 @@
           <w:r>
             <w:rPr>
               <w:rFonts w:asciiTheme="majorHAnsi" w:hAnsiTheme="majorHAnsi"/>
+              <w:b/>
               <w:sz w:val="18"/>
               <w:szCs w:val="18"/>
             </w:rPr>
-            <w:t>0.1</w:t>
+            <w:t>M3</w:t>
           </w:r>
         </w:p>
       </w:tc>
@@ -4336,6 +4930,15 @@
               <w:lang w:val="pt-PT"/>
             </w:rPr>
           </w:pPr>
+          <w:r>
+            <w:rPr>
+              <w:rFonts w:asciiTheme="majorHAnsi" w:hAnsiTheme="majorHAnsi"/>
+              <w:sz w:val="18"/>
+              <w:szCs w:val="18"/>
+              <w:lang w:val="pt-PT"/>
+            </w:rPr>
+            <w:t xml:space="preserve">Nikolett Szeles, </w:t>
+          </w:r>
           <w:r>
             <w:rPr>
               <w:rFonts w:asciiTheme="majorHAnsi" w:hAnsiTheme="majorHAnsi"/>
@@ -4575,7 +5178,7 @@
 </file>
 
 <file path=word/header2.xml><?xml version="1.0" encoding="utf-8"?>
-<w:hdr xmlns:ve="http://schemas.openxmlformats.org/markup-compatibility/2006" xmlns:o="urn:schemas-microsoft-com:office:office" xmlns:r="http://schemas.openxmlformats.org/officeDocument/2006/relationships" xmlns:m="http://schemas.openxmlformats.org/officeDocument/2006/math" xmlns:v="urn:schemas-microsoft-com:vml" xmlns:wp="http://schemas.openxmlformats.org/drawingml/2006/wordprocessingDrawing" xmlns:w10="urn:schemas-microsoft-com:office:word" xmlns:w="http://schemas.openxmlformats.org/wordprocessingml/2006/main" xmlns:wne="http://schemas.microsoft.com/office/word/2006/wordml">
+<w:hdr xmlns:wpc="http://schemas.microsoft.com/office/word/2010/wordprocessingCanvas" xmlns:cx="http://schemas.microsoft.com/office/drawing/2014/chartex" xmlns:cx1="http://schemas.microsoft.com/office/drawing/2015/9/8/chartex" xmlns:cx2="http://schemas.microsoft.com/office/drawing/2015/10/21/chartex" xmlns:cx3="http://schemas.microsoft.com/office/drawing/2016/5/9/chartex" xmlns:cx4="http://schemas.microsoft.com/office/drawing/2016/5/10/chartex" xmlns:cx5="http://schemas.microsoft.com/office/drawing/2016/5/11/chartex" xmlns:cx6="http://schemas.microsoft.com/office/drawing/2016/5/12/chartex" xmlns:cx7="http://schemas.microsoft.com/office/drawing/2016/5/13/chartex" xmlns:cx8="http://schemas.microsoft.com/office/drawing/2016/5/14/chartex" xmlns:mc="http://schemas.openxmlformats.org/markup-compatibility/2006" xmlns:aink="http://schemas.microsoft.com/office/drawing/2016/ink" xmlns:am3d="http://schemas.microsoft.com/office/drawing/2017/model3d" xmlns:o="urn:schemas-microsoft-com:office:office" xmlns:r="http://schemas.openxmlformats.org/officeDocument/2006/relationships" xmlns:m="http://schemas.openxmlformats.org/officeDocument/2006/math" xmlns:v="urn:schemas-microsoft-com:vml" xmlns:wp14="http://schemas.microsoft.com/office/word/2010/wordprocessingDrawing" xmlns:wp="http://schemas.openxmlformats.org/drawingml/2006/wordprocessingDrawing" xmlns:w10="urn:schemas-microsoft-com:office:word" xmlns:w="http://schemas.openxmlformats.org/wordprocessingml/2006/main" xmlns:w14="http://schemas.microsoft.com/office/word/2010/wordml" xmlns:w15="http://schemas.microsoft.com/office/word/2012/wordml" xmlns:w16cid="http://schemas.microsoft.com/office/word/2016/wordml/cid" xmlns:w16se="http://schemas.microsoft.com/office/word/2015/wordml/symex" xmlns:wpg="http://schemas.microsoft.com/office/word/2010/wordprocessingGroup" xmlns:wpi="http://schemas.microsoft.com/office/word/2010/wordprocessingInk" xmlns:wne="http://schemas.microsoft.com/office/word/2006/wordml" xmlns:wps="http://schemas.microsoft.com/office/word/2010/wordprocessingShape" mc:Ignorable="w14 w15 w16se w16cid wp14">
   <w:tbl>
     <w:tblPr>
       <w:tblStyle w:val="Rcsostblzat"/>
@@ -4590,7 +5193,7 @@
         <w:insideH w:val="none" w:sz="0" w:space="0" w:color="auto"/>
         <w:insideV w:val="none" w:sz="0" w:space="0" w:color="auto"/>
       </w:tblBorders>
-      <w:tblLook w:val="04A0"/>
+      <w:tblLook w:val="04A0" w:firstRow="1" w:lastRow="0" w:firstColumn="1" w:lastColumn="0" w:noHBand="0" w:noVBand="1"/>
     </w:tblPr>
     <w:tblGrid>
       <w:gridCol w:w="4350"/>
@@ -4640,6 +5243,7 @@
               <w:lang w:val="en-US"/>
             </w:rPr>
           </w:pPr>
+          <w:proofErr w:type="spellStart"/>
           <w:r>
             <w:rPr>
               <w:rFonts w:asciiTheme="majorHAnsi" w:hAnsiTheme="majorHAnsi"/>
@@ -4647,7 +5251,17 @@
               <w:szCs w:val="18"/>
               <w:lang w:val="en-US"/>
             </w:rPr>
-            <w:t>SessionEstablish SD</w:t>
+            <w:t>SessionEstablish</w:t>
+          </w:r>
+          <w:proofErr w:type="spellEnd"/>
+          <w:r>
+            <w:rPr>
+              <w:rFonts w:asciiTheme="majorHAnsi" w:hAnsiTheme="majorHAnsi"/>
+              <w:sz w:val="18"/>
+              <w:szCs w:val="18"/>
+              <w:lang w:val="en-US"/>
+            </w:rPr>
+            <w:t xml:space="preserve"> SD</w:t>
           </w:r>
           <w:r>
             <w:rPr>
@@ -4742,17 +5356,33 @@
               <w:szCs w:val="18"/>
             </w:rPr>
           </w:pPr>
-          <w:fldSimple w:instr=" DATE  \* MERGEFORMAT ">
-            <w:r>
-              <w:rPr>
-                <w:rFonts w:asciiTheme="majorHAnsi" w:hAnsiTheme="majorHAnsi"/>
-                <w:noProof/>
-                <w:sz w:val="18"/>
-                <w:szCs w:val="18"/>
-              </w:rPr>
-              <w:t>2018-01-31</w:t>
-            </w:r>
-          </w:fldSimple>
+          <w:r>
+            <w:fldChar w:fldCharType="begin"/>
+          </w:r>
+          <w:r>
+            <w:instrText xml:space="preserve"> DATE  \* MERGEFORMAT </w:instrText>
+          </w:r>
+          <w:r>
+            <w:fldChar w:fldCharType="separate"/>
+          </w:r>
+          <w:r>
+            <w:rPr>
+              <w:rFonts w:asciiTheme="majorHAnsi" w:hAnsiTheme="majorHAnsi"/>
+              <w:noProof/>
+              <w:sz w:val="18"/>
+              <w:szCs w:val="18"/>
+            </w:rPr>
+            <w:t>2018-02-07</w:t>
+          </w:r>
+          <w:r>
+            <w:rPr>
+              <w:rFonts w:asciiTheme="majorHAnsi" w:hAnsiTheme="majorHAnsi"/>
+              <w:noProof/>
+              <w:sz w:val="18"/>
+              <w:szCs w:val="18"/>
+            </w:rPr>
+            <w:fldChar w:fldCharType="end"/>
+          </w:r>
         </w:p>
       </w:tc>
       <w:tc>
@@ -4868,7 +5498,7 @@
               <w:sz w:val="18"/>
               <w:szCs w:val="18"/>
             </w:rPr>
-            <w:t>5</w:t>
+            <w:t>7</w:t>
           </w:r>
           <w:r>
             <w:rPr>
@@ -4962,7 +5592,7 @@
         <w:lang w:val="en-GB" w:eastAsia="en-GB"/>
       </w:rPr>
       <w:drawing>
-        <wp:anchor distT="0" distB="0" distL="114300" distR="114300" simplePos="0" relativeHeight="251663872" behindDoc="1" locked="0" layoutInCell="1" allowOverlap="1">
+        <wp:anchor distT="0" distB="0" distL="114300" distR="114300" simplePos="0" relativeHeight="251655168" behindDoc="1" locked="0" layoutInCell="1" allowOverlap="1">
           <wp:simplePos x="0" y="0"/>
           <wp:positionH relativeFrom="page">
             <wp:posOffset>356870</wp:posOffset>
@@ -4988,7 +5618,7 @@
                   <a:blip r:embed="rId1">
                     <a:extLst>
                       <a:ext uri="{28A0092B-C50C-407E-A947-70E740481C1C}">
-                        <a14:useLocalDpi xmlns="" xmlns:wpc="http://schemas.microsoft.com/office/word/2010/wordprocessingCanvas" xmlns:mc="http://schemas.openxmlformats.org/markup-compatibility/2006" xmlns:o="urn:schemas-microsoft-com:office:office" xmlns:v="urn:schemas-microsoft-com:vml" xmlns:wp14="http://schemas.microsoft.com/office/word/2010/wordprocessingDrawing" xmlns:w10="urn:schemas-microsoft-com:office:word" xmlns:w="http://schemas.openxmlformats.org/wordprocessingml/2006/main" xmlns:w14="http://schemas.microsoft.com/office/word/2010/wordml" xmlns:wpg="http://schemas.microsoft.com/office/word/2010/wordprocessingGroup" xmlns:wpi="http://schemas.microsoft.com/office/word/2010/wordprocessingInk" xmlns:wps="http://schemas.microsoft.com/office/word/2010/wordprocessingShape" xmlns:a14="http://schemas.microsoft.com/office/drawing/2010/main" val="0"/>
+                        <a14:useLocalDpi xmlns:a14="http://schemas.microsoft.com/office/drawing/2010/main" val="0"/>
                       </a:ext>
                     </a:extLst>
                   </a:blip>
@@ -5008,7 +5638,7 @@
                   </a:ln>
                   <a:extLst>
                     <a:ext uri="{53640926-AAD7-44D8-BBD7-CCE9431645EC}">
-                      <a14:shadowObscured xmlns="" xmlns:wpc="http://schemas.microsoft.com/office/word/2010/wordprocessingCanvas" xmlns:mc="http://schemas.openxmlformats.org/markup-compatibility/2006" xmlns:o="urn:schemas-microsoft-com:office:office" xmlns:v="urn:schemas-microsoft-com:vml" xmlns:wp14="http://schemas.microsoft.com/office/word/2010/wordprocessingDrawing" xmlns:w10="urn:schemas-microsoft-com:office:word" xmlns:w="http://schemas.openxmlformats.org/wordprocessingml/2006/main" xmlns:w14="http://schemas.microsoft.com/office/word/2010/wordml" xmlns:wpg="http://schemas.microsoft.com/office/word/2010/wordprocessingGroup" xmlns:wpi="http://schemas.microsoft.com/office/word/2010/wordprocessingInk" xmlns:wps="http://schemas.microsoft.com/office/word/2010/wordprocessingShape" xmlns:a14="http://schemas.microsoft.com/office/drawing/2010/main"/>
+                      <a14:shadowObscured xmlns:a14="http://schemas.microsoft.com/office/drawing/2010/main"/>
                     </a:ext>
                   </a:extLst>
                 </pic:spPr>
@@ -5023,8 +5653,8 @@
 </file>
 
 <file path=word/numbering.xml><?xml version="1.0" encoding="utf-8"?>
-<w:numbering xmlns:ve="http://schemas.openxmlformats.org/markup-compatibility/2006" xmlns:o="urn:schemas-microsoft-com:office:office" xmlns:r="http://schemas.openxmlformats.org/officeDocument/2006/relationships" xmlns:m="http://schemas.openxmlformats.org/officeDocument/2006/math" xmlns:v="urn:schemas-microsoft-com:vml" xmlns:wp="http://schemas.openxmlformats.org/drawingml/2006/wordprocessingDrawing" xmlns:w10="urn:schemas-microsoft-com:office:word" xmlns:w="http://schemas.openxmlformats.org/wordprocessingml/2006/main" xmlns:wne="http://schemas.microsoft.com/office/word/2006/wordml">
-  <w:abstractNum w:abstractNumId="0">
+<w:numbering xmlns:wpc="http://schemas.microsoft.com/office/word/2010/wordprocessingCanvas" xmlns:cx="http://schemas.microsoft.com/office/drawing/2014/chartex" xmlns:cx1="http://schemas.microsoft.com/office/drawing/2015/9/8/chartex" xmlns:cx2="http://schemas.microsoft.com/office/drawing/2015/10/21/chartex" xmlns:cx3="http://schemas.microsoft.com/office/drawing/2016/5/9/chartex" xmlns:cx4="http://schemas.microsoft.com/office/drawing/2016/5/10/chartex" xmlns:cx5="http://schemas.microsoft.com/office/drawing/2016/5/11/chartex" xmlns:cx6="http://schemas.microsoft.com/office/drawing/2016/5/12/chartex" xmlns:cx7="http://schemas.microsoft.com/office/drawing/2016/5/13/chartex" xmlns:cx8="http://schemas.microsoft.com/office/drawing/2016/5/14/chartex" xmlns:mc="http://schemas.openxmlformats.org/markup-compatibility/2006" xmlns:aink="http://schemas.microsoft.com/office/drawing/2016/ink" xmlns:am3d="http://schemas.microsoft.com/office/drawing/2017/model3d" xmlns:o="urn:schemas-microsoft-com:office:office" xmlns:r="http://schemas.openxmlformats.org/officeDocument/2006/relationships" xmlns:m="http://schemas.openxmlformats.org/officeDocument/2006/math" xmlns:v="urn:schemas-microsoft-com:vml" xmlns:wp14="http://schemas.microsoft.com/office/word/2010/wordprocessingDrawing" xmlns:wp="http://schemas.openxmlformats.org/drawingml/2006/wordprocessingDrawing" xmlns:w10="urn:schemas-microsoft-com:office:word" xmlns:w="http://schemas.openxmlformats.org/wordprocessingml/2006/main" xmlns:w14="http://schemas.microsoft.com/office/word/2010/wordml" xmlns:w15="http://schemas.microsoft.com/office/word/2012/wordml" xmlns:w16cid="http://schemas.microsoft.com/office/word/2016/wordml/cid" xmlns:w16se="http://schemas.microsoft.com/office/word/2015/wordml/symex" xmlns:wpg="http://schemas.microsoft.com/office/word/2010/wordprocessingGroup" xmlns:wpi="http://schemas.microsoft.com/office/word/2010/wordprocessingInk" xmlns:wne="http://schemas.microsoft.com/office/word/2006/wordml" xmlns:wps="http://schemas.microsoft.com/office/word/2010/wordprocessingShape" mc:Ignorable="w14 w15 w16se w16cid wp14">
+  <w:abstractNum w:abstractNumId="0" w15:restartNumberingAfterBreak="0">
     <w:nsid w:val="03A04728"/>
     <w:multiLevelType w:val="multilevel"/>
     <w:tmpl w:val="26FC1AD2"/>
@@ -5110,7 +5740,7 @@
       </w:pPr>
     </w:lvl>
   </w:abstractNum>
-  <w:abstractNum w:abstractNumId="1">
+  <w:abstractNum w:abstractNumId="1" w15:restartNumberingAfterBreak="0">
     <w:nsid w:val="03A46864"/>
     <w:multiLevelType w:val="multilevel"/>
     <w:tmpl w:val="0409001D"/>
@@ -5196,7 +5826,7 @@
       </w:pPr>
     </w:lvl>
   </w:abstractNum>
-  <w:abstractNum w:abstractNumId="2">
+  <w:abstractNum w:abstractNumId="2" w15:restartNumberingAfterBreak="0">
     <w:nsid w:val="04067FBF"/>
     <w:multiLevelType w:val="singleLevel"/>
     <w:tmpl w:val="BF640DA8"/>
@@ -5213,7 +5843,7 @@
       </w:rPr>
     </w:lvl>
   </w:abstractNum>
-  <w:abstractNum w:abstractNumId="3">
+  <w:abstractNum w:abstractNumId="3" w15:restartNumberingAfterBreak="0">
     <w:nsid w:val="051A6748"/>
     <w:multiLevelType w:val="multilevel"/>
     <w:tmpl w:val="31A86002"/>
@@ -5302,7 +5932,7 @@
       </w:pPr>
     </w:lvl>
   </w:abstractNum>
-  <w:abstractNum w:abstractNumId="4">
+  <w:abstractNum w:abstractNumId="4" w15:restartNumberingAfterBreak="0">
     <w:nsid w:val="0AAA5010"/>
     <w:multiLevelType w:val="multilevel"/>
     <w:tmpl w:val="04090023"/>
@@ -5389,13 +6019,13 @@
       </w:pPr>
     </w:lvl>
   </w:abstractNum>
-  <w:abstractNum w:abstractNumId="5">
+  <w:abstractNum w:abstractNumId="5" w15:restartNumberingAfterBreak="0">
     <w:nsid w:val="0D5642C4"/>
     <w:multiLevelType w:val="multilevel"/>
     <w:tmpl w:val="AB3244FE"/>
     <w:numStyleLink w:val="Arrowhead"/>
   </w:abstractNum>
-  <w:abstractNum w:abstractNumId="6">
+  <w:abstractNum w:abstractNumId="6" w15:restartNumberingAfterBreak="0">
     <w:nsid w:val="0F987674"/>
     <w:multiLevelType w:val="singleLevel"/>
     <w:tmpl w:val="1B10B63A"/>
@@ -5412,7 +6042,7 @@
       </w:rPr>
     </w:lvl>
   </w:abstractNum>
-  <w:abstractNum w:abstractNumId="7">
+  <w:abstractNum w:abstractNumId="7" w15:restartNumberingAfterBreak="0">
     <w:nsid w:val="144F3DFE"/>
     <w:multiLevelType w:val="multilevel"/>
     <w:tmpl w:val="0409001D"/>
@@ -5498,7 +6128,7 @@
       </w:pPr>
     </w:lvl>
   </w:abstractNum>
-  <w:abstractNum w:abstractNumId="8">
+  <w:abstractNum w:abstractNumId="8" w15:restartNumberingAfterBreak="0">
     <w:nsid w:val="19BC0272"/>
     <w:multiLevelType w:val="multilevel"/>
     <w:tmpl w:val="0409001F"/>
@@ -5584,13 +6214,13 @@
       </w:pPr>
     </w:lvl>
   </w:abstractNum>
-  <w:abstractNum w:abstractNumId="9">
+  <w:abstractNum w:abstractNumId="9" w15:restartNumberingAfterBreak="0">
     <w:nsid w:val="1C342063"/>
     <w:multiLevelType w:val="multilevel"/>
     <w:tmpl w:val="0409001F"/>
     <w:numStyleLink w:val="111111"/>
   </w:abstractNum>
-  <w:abstractNum w:abstractNumId="10">
+  <w:abstractNum w:abstractNumId="10" w15:restartNumberingAfterBreak="0">
     <w:nsid w:val="2347052D"/>
     <w:multiLevelType w:val="hybridMultilevel"/>
     <w:tmpl w:val="5E461C1E"/>
@@ -5703,7 +6333,7 @@
       </w:rPr>
     </w:lvl>
   </w:abstractNum>
-  <w:abstractNum w:abstractNumId="11">
+  <w:abstractNum w:abstractNumId="11" w15:restartNumberingAfterBreak="0">
     <w:nsid w:val="23CE483C"/>
     <w:multiLevelType w:val="multilevel"/>
     <w:tmpl w:val="AB3244FE"/>
@@ -5817,7 +6447,7 @@
       </w:rPr>
     </w:lvl>
   </w:abstractNum>
-  <w:abstractNum w:abstractNumId="12">
+  <w:abstractNum w:abstractNumId="12" w15:restartNumberingAfterBreak="0">
     <w:nsid w:val="2CEF0F2A"/>
     <w:multiLevelType w:val="multilevel"/>
     <w:tmpl w:val="0409001F"/>
@@ -5903,7 +6533,7 @@
       </w:pPr>
     </w:lvl>
   </w:abstractNum>
-  <w:abstractNum w:abstractNumId="13">
+  <w:abstractNum w:abstractNumId="13" w15:restartNumberingAfterBreak="0">
     <w:nsid w:val="2F7D7F09"/>
     <w:multiLevelType w:val="multilevel"/>
     <w:tmpl w:val="304A17D2"/>
@@ -5989,13 +6619,13 @@
       </w:pPr>
     </w:lvl>
   </w:abstractNum>
-  <w:abstractNum w:abstractNumId="14">
+  <w:abstractNum w:abstractNumId="14" w15:restartNumberingAfterBreak="0">
     <w:nsid w:val="36E41A5E"/>
     <w:multiLevelType w:val="multilevel"/>
     <w:tmpl w:val="AB3244FE"/>
     <w:numStyleLink w:val="Arrowhead"/>
   </w:abstractNum>
-  <w:abstractNum w:abstractNumId="15">
+  <w:abstractNum w:abstractNumId="15" w15:restartNumberingAfterBreak="0">
     <w:nsid w:val="37213320"/>
     <w:multiLevelType w:val="multilevel"/>
     <w:tmpl w:val="0409001F"/>
@@ -6081,25 +6711,25 @@
       </w:pPr>
     </w:lvl>
   </w:abstractNum>
-  <w:abstractNum w:abstractNumId="16">
+  <w:abstractNum w:abstractNumId="16" w15:restartNumberingAfterBreak="0">
     <w:nsid w:val="3E8838D7"/>
     <w:multiLevelType w:val="multilevel"/>
     <w:tmpl w:val="AB3244FE"/>
     <w:numStyleLink w:val="Arrowhead"/>
   </w:abstractNum>
-  <w:abstractNum w:abstractNumId="17">
+  <w:abstractNum w:abstractNumId="17" w15:restartNumberingAfterBreak="0">
     <w:nsid w:val="3EB0163D"/>
     <w:multiLevelType w:val="multilevel"/>
     <w:tmpl w:val="0409001F"/>
     <w:numStyleLink w:val="111111"/>
   </w:abstractNum>
-  <w:abstractNum w:abstractNumId="18">
+  <w:abstractNum w:abstractNumId="18" w15:restartNumberingAfterBreak="0">
     <w:nsid w:val="434B4435"/>
     <w:multiLevelType w:val="multilevel"/>
     <w:tmpl w:val="0409001F"/>
     <w:numStyleLink w:val="111111"/>
   </w:abstractNum>
-  <w:abstractNum w:abstractNumId="19">
+  <w:abstractNum w:abstractNumId="19" w15:restartNumberingAfterBreak="0">
     <w:nsid w:val="43FF4F19"/>
     <w:multiLevelType w:val="multilevel"/>
     <w:tmpl w:val="29BEC916"/>
@@ -6218,7 +6848,7 @@
       </w:rPr>
     </w:lvl>
   </w:abstractNum>
-  <w:abstractNum w:abstractNumId="20">
+  <w:abstractNum w:abstractNumId="20" w15:restartNumberingAfterBreak="0">
     <w:nsid w:val="488B4B64"/>
     <w:multiLevelType w:val="singleLevel"/>
     <w:tmpl w:val="F9561AD6"/>
@@ -6235,13 +6865,13 @@
       </w:rPr>
     </w:lvl>
   </w:abstractNum>
-  <w:abstractNum w:abstractNumId="21">
+  <w:abstractNum w:abstractNumId="21" w15:restartNumberingAfterBreak="0">
     <w:nsid w:val="48FA7575"/>
     <w:multiLevelType w:val="multilevel"/>
     <w:tmpl w:val="0409001F"/>
     <w:numStyleLink w:val="111111"/>
   </w:abstractNum>
-  <w:abstractNum w:abstractNumId="22">
+  <w:abstractNum w:abstractNumId="22" w15:restartNumberingAfterBreak="0">
     <w:nsid w:val="4ADD513E"/>
     <w:multiLevelType w:val="multilevel"/>
     <w:tmpl w:val="0409001D"/>
@@ -6327,19 +6957,19 @@
       </w:pPr>
     </w:lvl>
   </w:abstractNum>
-  <w:abstractNum w:abstractNumId="23">
+  <w:abstractNum w:abstractNumId="23" w15:restartNumberingAfterBreak="0">
     <w:nsid w:val="4C1A4D8B"/>
     <w:multiLevelType w:val="multilevel"/>
     <w:tmpl w:val="0409001F"/>
     <w:numStyleLink w:val="111111"/>
   </w:abstractNum>
-  <w:abstractNum w:abstractNumId="24">
+  <w:abstractNum w:abstractNumId="24" w15:restartNumberingAfterBreak="0">
     <w:nsid w:val="51323BF3"/>
     <w:multiLevelType w:val="multilevel"/>
     <w:tmpl w:val="0409001F"/>
     <w:numStyleLink w:val="111111"/>
   </w:abstractNum>
-  <w:abstractNum w:abstractNumId="25">
+  <w:abstractNum w:abstractNumId="25" w15:restartNumberingAfterBreak="0">
     <w:nsid w:val="542269AD"/>
     <w:multiLevelType w:val="multilevel"/>
     <w:tmpl w:val="0409001D"/>
@@ -6425,13 +7055,13 @@
       </w:pPr>
     </w:lvl>
   </w:abstractNum>
-  <w:abstractNum w:abstractNumId="26">
+  <w:abstractNum w:abstractNumId="26" w15:restartNumberingAfterBreak="0">
     <w:nsid w:val="562F038E"/>
     <w:multiLevelType w:val="multilevel"/>
     <w:tmpl w:val="AB3244FE"/>
     <w:numStyleLink w:val="Arrowhead"/>
   </w:abstractNum>
-  <w:abstractNum w:abstractNumId="27">
+  <w:abstractNum w:abstractNumId="27" w15:restartNumberingAfterBreak="0">
     <w:nsid w:val="58B42C50"/>
     <w:multiLevelType w:val="hybridMultilevel"/>
     <w:tmpl w:val="04663A24"/>
@@ -6520,7 +7150,7 @@
       </w:pPr>
     </w:lvl>
   </w:abstractNum>
-  <w:abstractNum w:abstractNumId="28">
+  <w:abstractNum w:abstractNumId="28" w15:restartNumberingAfterBreak="0">
     <w:nsid w:val="59D57B51"/>
     <w:multiLevelType w:val="multilevel"/>
     <w:tmpl w:val="0409001D"/>
@@ -6606,13 +7236,13 @@
       </w:pPr>
     </w:lvl>
   </w:abstractNum>
-  <w:abstractNum w:abstractNumId="29">
+  <w:abstractNum w:abstractNumId="29" w15:restartNumberingAfterBreak="0">
     <w:nsid w:val="5A4B2AD2"/>
     <w:multiLevelType w:val="multilevel"/>
     <w:tmpl w:val="AB3244FE"/>
     <w:numStyleLink w:val="Arrowhead"/>
   </w:abstractNum>
-  <w:abstractNum w:abstractNumId="30">
+  <w:abstractNum w:abstractNumId="30" w15:restartNumberingAfterBreak="0">
     <w:nsid w:val="5B0A58D0"/>
     <w:multiLevelType w:val="multilevel"/>
     <w:tmpl w:val="82BABD76"/>
@@ -6701,19 +7331,19 @@
       </w:pPr>
     </w:lvl>
   </w:abstractNum>
-  <w:abstractNum w:abstractNumId="31">
+  <w:abstractNum w:abstractNumId="31" w15:restartNumberingAfterBreak="0">
     <w:nsid w:val="6A7138C4"/>
     <w:multiLevelType w:val="multilevel"/>
     <w:tmpl w:val="AB3244FE"/>
     <w:numStyleLink w:val="Arrowhead"/>
   </w:abstractNum>
-  <w:abstractNum w:abstractNumId="32">
+  <w:abstractNum w:abstractNumId="32" w15:restartNumberingAfterBreak="0">
     <w:nsid w:val="6B404F4A"/>
     <w:multiLevelType w:val="multilevel"/>
     <w:tmpl w:val="AB3244FE"/>
     <w:numStyleLink w:val="Arrowhead"/>
   </w:abstractNum>
-  <w:abstractNum w:abstractNumId="33">
+  <w:abstractNum w:abstractNumId="33" w15:restartNumberingAfterBreak="0">
     <w:nsid w:val="71E23851"/>
     <w:multiLevelType w:val="multilevel"/>
     <w:tmpl w:val="A91E7BA4"/>
@@ -6801,7 +7431,7 @@
       </w:pPr>
     </w:lvl>
   </w:abstractNum>
-  <w:abstractNum w:abstractNumId="34">
+  <w:abstractNum w:abstractNumId="34" w15:restartNumberingAfterBreak="0">
     <w:nsid w:val="74A07D32"/>
     <w:multiLevelType w:val="multilevel"/>
     <w:tmpl w:val="1F8223A8"/>
@@ -6887,7 +7517,7 @@
       </w:pPr>
     </w:lvl>
   </w:abstractNum>
-  <w:abstractNum w:abstractNumId="35">
+  <w:abstractNum w:abstractNumId="35" w15:restartNumberingAfterBreak="0">
     <w:nsid w:val="76783DAA"/>
     <w:multiLevelType w:val="singleLevel"/>
     <w:tmpl w:val="9864A8CA"/>
@@ -6904,7 +7534,7 @@
       </w:rPr>
     </w:lvl>
   </w:abstractNum>
-  <w:abstractNum w:abstractNumId="36">
+  <w:abstractNum w:abstractNumId="36" w15:restartNumberingAfterBreak="0">
     <w:nsid w:val="78F94B70"/>
     <w:multiLevelType w:val="multilevel"/>
     <w:tmpl w:val="0409001F"/>
@@ -6991,7 +7621,7 @@
       </w:pPr>
     </w:lvl>
   </w:abstractNum>
-  <w:abstractNum w:abstractNumId="37">
+  <w:abstractNum w:abstractNumId="37" w15:restartNumberingAfterBreak="0">
     <w:nsid w:val="79B56C80"/>
     <w:multiLevelType w:val="multilevel"/>
     <w:tmpl w:val="0409001D"/>
@@ -7077,7 +7707,7 @@
       </w:pPr>
     </w:lvl>
   </w:abstractNum>
-  <w:abstractNum w:abstractNumId="38">
+  <w:abstractNum w:abstractNumId="38" w15:restartNumberingAfterBreak="0">
     <w:nsid w:val="7B51302E"/>
     <w:multiLevelType w:val="multilevel"/>
     <w:tmpl w:val="0409001D"/>
@@ -7163,25 +7793,25 @@
       </w:pPr>
     </w:lvl>
   </w:abstractNum>
-  <w:abstractNum w:abstractNumId="39">
+  <w:abstractNum w:abstractNumId="39" w15:restartNumberingAfterBreak="0">
     <w:nsid w:val="7C4817CF"/>
     <w:multiLevelType w:val="multilevel"/>
     <w:tmpl w:val="AB3244FE"/>
     <w:numStyleLink w:val="Arrowhead"/>
   </w:abstractNum>
-  <w:abstractNum w:abstractNumId="40">
+  <w:abstractNum w:abstractNumId="40" w15:restartNumberingAfterBreak="0">
     <w:nsid w:val="7CB460EE"/>
     <w:multiLevelType w:val="multilevel"/>
     <w:tmpl w:val="0409001F"/>
     <w:numStyleLink w:val="111111"/>
   </w:abstractNum>
-  <w:abstractNum w:abstractNumId="41">
+  <w:abstractNum w:abstractNumId="41" w15:restartNumberingAfterBreak="0">
     <w:nsid w:val="7EB542AA"/>
     <w:multiLevelType w:val="multilevel"/>
     <w:tmpl w:val="0409001F"/>
     <w:numStyleLink w:val="111111"/>
   </w:abstractNum>
-  <w:abstractNum w:abstractNumId="42">
+  <w:abstractNum w:abstractNumId="42" w15:restartNumberingAfterBreak="0">
     <w:nsid w:val="7FBA676A"/>
     <w:multiLevelType w:val="multilevel"/>
     <w:tmpl w:val="CEBED9FA"/>
@@ -7460,7 +8090,7 @@
 </file>
 
 <file path=word/styles.xml><?xml version="1.0" encoding="utf-8"?>
-<w:styles xmlns:r="http://schemas.openxmlformats.org/officeDocument/2006/relationships" xmlns:w="http://schemas.openxmlformats.org/wordprocessingml/2006/main">
+<w:styles xmlns:mc="http://schemas.openxmlformats.org/markup-compatibility/2006" xmlns:r="http://schemas.openxmlformats.org/officeDocument/2006/relationships" xmlns:w="http://schemas.openxmlformats.org/wordprocessingml/2006/main" xmlns:w14="http://schemas.microsoft.com/office/word/2010/wordml" xmlns:w15="http://schemas.microsoft.com/office/word/2012/wordml" xmlns:w16cid="http://schemas.microsoft.com/office/word/2016/wordml/cid" xmlns:w16se="http://schemas.microsoft.com/office/word/2015/wordml/symex" mc:Ignorable="w14 w15 w16se w16cid">
   <w:docDefaults>
     <w:rPrDefault>
       <w:rPr>
@@ -7472,146 +8102,382 @@
     </w:rPrDefault>
     <w:pPrDefault/>
   </w:docDefaults>
-  <w:latentStyles w:defLockedState="0" w:defUIPriority="99" w:defSemiHidden="1" w:defUnhideWhenUsed="1" w:defQFormat="0" w:count="267">
-    <w:lsdException w:name="Normal" w:semiHidden="0" w:uiPriority="0" w:unhideWhenUsed="0"/>
-    <w:lsdException w:name="heading 1" w:semiHidden="0" w:uiPriority="9" w:unhideWhenUsed="0" w:qFormat="1"/>
-    <w:lsdException w:name="heading 2" w:uiPriority="9" w:qFormat="1"/>
-    <w:lsdException w:name="heading 3" w:uiPriority="9"/>
-    <w:lsdException w:name="heading 4" w:uiPriority="9" w:qFormat="1"/>
-    <w:lsdException w:name="heading 5" w:uiPriority="9" w:qFormat="1"/>
-    <w:lsdException w:name="heading 6" w:uiPriority="9" w:qFormat="1"/>
-    <w:lsdException w:name="heading 7" w:uiPriority="9" w:qFormat="1"/>
-    <w:lsdException w:name="heading 8" w:uiPriority="9" w:qFormat="1"/>
-    <w:lsdException w:name="heading 9" w:uiPriority="9" w:qFormat="1"/>
-    <w:lsdException w:name="toc 1" w:uiPriority="39"/>
-    <w:lsdException w:name="toc 2" w:uiPriority="39"/>
-    <w:lsdException w:name="toc 3" w:uiPriority="39"/>
-    <w:lsdException w:name="toc 4" w:uiPriority="39"/>
-    <w:lsdException w:name="toc 5" w:uiPriority="39" w:qFormat="1"/>
-    <w:lsdException w:name="toc 6" w:uiPriority="39"/>
-    <w:lsdException w:name="toc 7" w:uiPriority="39"/>
-    <w:lsdException w:name="toc 8" w:uiPriority="39"/>
-    <w:lsdException w:name="toc 9" w:uiPriority="39"/>
-    <w:lsdException w:name="header" w:uiPriority="0"/>
-    <w:lsdException w:name="caption" w:uiPriority="35" w:qFormat="1"/>
-    <w:lsdException w:name="Title" w:semiHidden="0" w:uiPriority="1" w:unhideWhenUsed="0" w:qFormat="1"/>
-    <w:lsdException w:name="Default Paragraph Font" w:uiPriority="1"/>
-    <w:lsdException w:name="Body Text" w:uiPriority="0" w:qFormat="1"/>
-    <w:lsdException w:name="Subtitle" w:semiHidden="0" w:uiPriority="11" w:unhideWhenUsed="0"/>
-    <w:lsdException w:name="Strong" w:semiHidden="0" w:uiPriority="22" w:unhideWhenUsed="0"/>
-    <w:lsdException w:name="Emphasis" w:semiHidden="0" w:uiPriority="20" w:unhideWhenUsed="0"/>
-    <w:lsdException w:name="Table Grid" w:semiHidden="0" w:uiPriority="59" w:unhideWhenUsed="0"/>
-    <w:lsdException w:name="Placeholder Text" w:unhideWhenUsed="0"/>
-    <w:lsdException w:name="No Spacing" w:semiHidden="0" w:uiPriority="1" w:unhideWhenUsed="0"/>
-    <w:lsdException w:name="Light Shading" w:semiHidden="0" w:uiPriority="60" w:unhideWhenUsed="0"/>
-    <w:lsdException w:name="Light List" w:semiHidden="0" w:uiPriority="61" w:unhideWhenUsed="0"/>
-    <w:lsdException w:name="Light Grid" w:semiHidden="0" w:uiPriority="62" w:unhideWhenUsed="0"/>
-    <w:lsdException w:name="Medium Shading 1" w:semiHidden="0" w:uiPriority="63" w:unhideWhenUsed="0"/>
-    <w:lsdException w:name="Medium Shading 2" w:semiHidden="0" w:uiPriority="64" w:unhideWhenUsed="0"/>
-    <w:lsdException w:name="Medium List 1" w:semiHidden="0" w:uiPriority="65" w:unhideWhenUsed="0"/>
-    <w:lsdException w:name="Medium List 2" w:semiHidden="0" w:uiPriority="66" w:unhideWhenUsed="0"/>
-    <w:lsdException w:name="Medium Grid 1" w:semiHidden="0" w:uiPriority="67" w:unhideWhenUsed="0"/>
-    <w:lsdException w:name="Medium Grid 2" w:semiHidden="0" w:uiPriority="68" w:unhideWhenUsed="0"/>
-    <w:lsdException w:name="Medium Grid 3" w:semiHidden="0" w:uiPriority="69" w:unhideWhenUsed="0"/>
-    <w:lsdException w:name="Dark List" w:semiHidden="0" w:uiPriority="70" w:unhideWhenUsed="0"/>
-    <w:lsdException w:name="Colorful Shading" w:semiHidden="0" w:uiPriority="71" w:unhideWhenUsed="0"/>
-    <w:lsdException w:name="Colorful List" w:semiHidden="0" w:uiPriority="72" w:unhideWhenUsed="0"/>
-    <w:lsdException w:name="Colorful Grid" w:semiHidden="0" w:uiPriority="73" w:unhideWhenUsed="0"/>
-    <w:lsdException w:name="Light Shading Accent 1" w:semiHidden="0" w:uiPriority="60" w:unhideWhenUsed="0"/>
-    <w:lsdException w:name="Light List Accent 1" w:semiHidden="0" w:uiPriority="61" w:unhideWhenUsed="0"/>
-    <w:lsdException w:name="Light Grid Accent 1" w:semiHidden="0" w:uiPriority="62" w:unhideWhenUsed="0"/>
-    <w:lsdException w:name="Medium Shading 1 Accent 1" w:semiHidden="0" w:uiPriority="63" w:unhideWhenUsed="0"/>
-    <w:lsdException w:name="Medium Shading 2 Accent 1" w:semiHidden="0" w:uiPriority="64" w:unhideWhenUsed="0"/>
-    <w:lsdException w:name="Medium List 1 Accent 1" w:semiHidden="0" w:uiPriority="65" w:unhideWhenUsed="0"/>
-    <w:lsdException w:name="Revision" w:unhideWhenUsed="0"/>
-    <w:lsdException w:name="List Paragraph" w:semiHidden="0" w:uiPriority="34" w:unhideWhenUsed="0"/>
-    <w:lsdException w:name="Quote" w:semiHidden="0" w:uiPriority="29" w:unhideWhenUsed="0"/>
-    <w:lsdException w:name="Intense Quote" w:semiHidden="0" w:uiPriority="30" w:unhideWhenUsed="0"/>
-    <w:lsdException w:name="Medium List 2 Accent 1" w:semiHidden="0" w:uiPriority="66" w:unhideWhenUsed="0"/>
-    <w:lsdException w:name="Medium Grid 1 Accent 1" w:semiHidden="0" w:uiPriority="67" w:unhideWhenUsed="0"/>
-    <w:lsdException w:name="Medium Grid 2 Accent 1" w:semiHidden="0" w:uiPriority="68" w:unhideWhenUsed="0"/>
-    <w:lsdException w:name="Medium Grid 3 Accent 1" w:semiHidden="0" w:uiPriority="69" w:unhideWhenUsed="0"/>
-    <w:lsdException w:name="Dark List Accent 1" w:semiHidden="0" w:uiPriority="70" w:unhideWhenUsed="0"/>
-    <w:lsdException w:name="Colorful Shading Accent 1" w:semiHidden="0" w:uiPriority="71" w:unhideWhenUsed="0"/>
-    <w:lsdException w:name="Colorful List Accent 1" w:semiHidden="0" w:uiPriority="72" w:unhideWhenUsed="0"/>
-    <w:lsdException w:name="Colorful Grid Accent 1" w:semiHidden="0" w:uiPriority="73" w:unhideWhenUsed="0"/>
-    <w:lsdException w:name="Light Shading Accent 2" w:semiHidden="0" w:uiPriority="60" w:unhideWhenUsed="0"/>
-    <w:lsdException w:name="Light List Accent 2" w:semiHidden="0" w:uiPriority="61" w:unhideWhenUsed="0"/>
-    <w:lsdException w:name="Light Grid Accent 2" w:semiHidden="0" w:uiPriority="62" w:unhideWhenUsed="0"/>
-    <w:lsdException w:name="Medium Shading 1 Accent 2" w:semiHidden="0" w:uiPriority="63" w:unhideWhenUsed="0"/>
-    <w:lsdException w:name="Medium Shading 2 Accent 2" w:semiHidden="0" w:uiPriority="64" w:unhideWhenUsed="0"/>
-    <w:lsdException w:name="Medium List 1 Accent 2" w:semiHidden="0" w:uiPriority="65" w:unhideWhenUsed="0"/>
-    <w:lsdException w:name="Medium List 2 Accent 2" w:semiHidden="0" w:uiPriority="66" w:unhideWhenUsed="0"/>
-    <w:lsdException w:name="Medium Grid 1 Accent 2" w:semiHidden="0" w:uiPriority="67" w:unhideWhenUsed="0"/>
-    <w:lsdException w:name="Medium Grid 2 Accent 2" w:semiHidden="0" w:uiPriority="68" w:unhideWhenUsed="0"/>
-    <w:lsdException w:name="Medium Grid 3 Accent 2" w:semiHidden="0" w:uiPriority="69" w:unhideWhenUsed="0"/>
-    <w:lsdException w:name="Dark List Accent 2" w:semiHidden="0" w:uiPriority="70" w:unhideWhenUsed="0"/>
-    <w:lsdException w:name="Colorful Shading Accent 2" w:semiHidden="0" w:uiPriority="71" w:unhideWhenUsed="0"/>
-    <w:lsdException w:name="Colorful List Accent 2" w:semiHidden="0" w:uiPriority="72" w:unhideWhenUsed="0"/>
-    <w:lsdException w:name="Colorful Grid Accent 2" w:semiHidden="0" w:uiPriority="73" w:unhideWhenUsed="0"/>
-    <w:lsdException w:name="Light Shading Accent 3" w:semiHidden="0" w:uiPriority="60" w:unhideWhenUsed="0"/>
-    <w:lsdException w:name="Light List Accent 3" w:semiHidden="0" w:uiPriority="61" w:unhideWhenUsed="0"/>
-    <w:lsdException w:name="Light Grid Accent 3" w:semiHidden="0" w:uiPriority="62" w:unhideWhenUsed="0"/>
-    <w:lsdException w:name="Medium Shading 1 Accent 3" w:semiHidden="0" w:uiPriority="63" w:unhideWhenUsed="0"/>
-    <w:lsdException w:name="Medium Shading 2 Accent 3" w:semiHidden="0" w:uiPriority="64" w:unhideWhenUsed="0"/>
-    <w:lsdException w:name="Medium List 1 Accent 3" w:semiHidden="0" w:uiPriority="65" w:unhideWhenUsed="0"/>
-    <w:lsdException w:name="Medium List 2 Accent 3" w:semiHidden="0" w:uiPriority="66" w:unhideWhenUsed="0"/>
-    <w:lsdException w:name="Medium Grid 1 Accent 3" w:semiHidden="0" w:uiPriority="67" w:unhideWhenUsed="0"/>
-    <w:lsdException w:name="Medium Grid 2 Accent 3" w:semiHidden="0" w:uiPriority="68" w:unhideWhenUsed="0"/>
-    <w:lsdException w:name="Medium Grid 3 Accent 3" w:semiHidden="0" w:uiPriority="69" w:unhideWhenUsed="0"/>
-    <w:lsdException w:name="Dark List Accent 3" w:semiHidden="0" w:uiPriority="70" w:unhideWhenUsed="0"/>
-    <w:lsdException w:name="Colorful Shading Accent 3" w:semiHidden="0" w:uiPriority="71" w:unhideWhenUsed="0"/>
-    <w:lsdException w:name="Colorful List Accent 3" w:semiHidden="0" w:uiPriority="72" w:unhideWhenUsed="0"/>
-    <w:lsdException w:name="Colorful Grid Accent 3" w:semiHidden="0" w:uiPriority="73" w:unhideWhenUsed="0"/>
-    <w:lsdException w:name="Light Shading Accent 4" w:semiHidden="0" w:uiPriority="60" w:unhideWhenUsed="0"/>
-    <w:lsdException w:name="Light List Accent 4" w:semiHidden="0" w:uiPriority="61" w:unhideWhenUsed="0"/>
-    <w:lsdException w:name="Light Grid Accent 4" w:semiHidden="0" w:uiPriority="62" w:unhideWhenUsed="0"/>
-    <w:lsdException w:name="Medium Shading 1 Accent 4" w:semiHidden="0" w:uiPriority="63" w:unhideWhenUsed="0"/>
-    <w:lsdException w:name="Medium Shading 2 Accent 4" w:semiHidden="0" w:uiPriority="64" w:unhideWhenUsed="0"/>
-    <w:lsdException w:name="Medium List 1 Accent 4" w:semiHidden="0" w:uiPriority="65" w:unhideWhenUsed="0"/>
-    <w:lsdException w:name="Medium List 2 Accent 4" w:semiHidden="0" w:uiPriority="66" w:unhideWhenUsed="0"/>
-    <w:lsdException w:name="Medium Grid 1 Accent 4" w:semiHidden="0" w:uiPriority="67" w:unhideWhenUsed="0"/>
-    <w:lsdException w:name="Medium Grid 2 Accent 4" w:semiHidden="0" w:uiPriority="68" w:unhideWhenUsed="0"/>
-    <w:lsdException w:name="Medium Grid 3 Accent 4" w:semiHidden="0" w:uiPriority="69" w:unhideWhenUsed="0"/>
-    <w:lsdException w:name="Dark List Accent 4" w:semiHidden="0" w:uiPriority="70" w:unhideWhenUsed="0"/>
-    <w:lsdException w:name="Colorful Shading Accent 4" w:semiHidden="0" w:uiPriority="71" w:unhideWhenUsed="0"/>
-    <w:lsdException w:name="Colorful List Accent 4" w:semiHidden="0" w:uiPriority="72" w:unhideWhenUsed="0"/>
-    <w:lsdException w:name="Colorful Grid Accent 4" w:semiHidden="0" w:uiPriority="73" w:unhideWhenUsed="0"/>
-    <w:lsdException w:name="Light Shading Accent 5" w:semiHidden="0" w:uiPriority="60" w:unhideWhenUsed="0"/>
-    <w:lsdException w:name="Light List Accent 5" w:semiHidden="0" w:uiPriority="61" w:unhideWhenUsed="0"/>
-    <w:lsdException w:name="Light Grid Accent 5" w:semiHidden="0" w:uiPriority="62" w:unhideWhenUsed="0"/>
-    <w:lsdException w:name="Medium Shading 1 Accent 5" w:semiHidden="0" w:uiPriority="63" w:unhideWhenUsed="0"/>
-    <w:lsdException w:name="Medium Shading 2 Accent 5" w:semiHidden="0" w:uiPriority="64" w:unhideWhenUsed="0"/>
-    <w:lsdException w:name="Medium List 1 Accent 5" w:semiHidden="0" w:uiPriority="65" w:unhideWhenUsed="0"/>
-    <w:lsdException w:name="Medium List 2 Accent 5" w:semiHidden="0" w:uiPriority="66" w:unhideWhenUsed="0"/>
-    <w:lsdException w:name="Medium Grid 1 Accent 5" w:semiHidden="0" w:uiPriority="67" w:unhideWhenUsed="0"/>
-    <w:lsdException w:name="Medium Grid 2 Accent 5" w:semiHidden="0" w:uiPriority="68" w:unhideWhenUsed="0"/>
-    <w:lsdException w:name="Medium Grid 3 Accent 5" w:semiHidden="0" w:uiPriority="69" w:unhideWhenUsed="0"/>
-    <w:lsdException w:name="Dark List Accent 5" w:semiHidden="0" w:uiPriority="70" w:unhideWhenUsed="0"/>
-    <w:lsdException w:name="Colorful Shading Accent 5" w:semiHidden="0" w:uiPriority="71" w:unhideWhenUsed="0"/>
-    <w:lsdException w:name="Colorful List Accent 5" w:semiHidden="0" w:uiPriority="72" w:unhideWhenUsed="0"/>
-    <w:lsdException w:name="Colorful Grid Accent 5" w:semiHidden="0" w:uiPriority="73" w:unhideWhenUsed="0"/>
-    <w:lsdException w:name="Light Shading Accent 6" w:semiHidden="0" w:uiPriority="60" w:unhideWhenUsed="0"/>
-    <w:lsdException w:name="Light List Accent 6" w:semiHidden="0" w:uiPriority="61" w:unhideWhenUsed="0"/>
-    <w:lsdException w:name="Light Grid Accent 6" w:semiHidden="0" w:uiPriority="62" w:unhideWhenUsed="0"/>
-    <w:lsdException w:name="Medium Shading 1 Accent 6" w:semiHidden="0" w:uiPriority="63" w:unhideWhenUsed="0"/>
-    <w:lsdException w:name="Medium Shading 2 Accent 6" w:semiHidden="0" w:uiPriority="64" w:unhideWhenUsed="0"/>
-    <w:lsdException w:name="Medium List 1 Accent 6" w:semiHidden="0" w:uiPriority="65" w:unhideWhenUsed="0"/>
-    <w:lsdException w:name="Medium List 2 Accent 6" w:semiHidden="0" w:uiPriority="66" w:unhideWhenUsed="0"/>
-    <w:lsdException w:name="Medium Grid 1 Accent 6" w:semiHidden="0" w:uiPriority="67" w:unhideWhenUsed="0"/>
-    <w:lsdException w:name="Medium Grid 2 Accent 6" w:semiHidden="0" w:uiPriority="68" w:unhideWhenUsed="0"/>
-    <w:lsdException w:name="Medium Grid 3 Accent 6" w:semiHidden="0" w:uiPriority="69" w:unhideWhenUsed="0"/>
-    <w:lsdException w:name="Dark List Accent 6" w:semiHidden="0" w:uiPriority="70" w:unhideWhenUsed="0"/>
-    <w:lsdException w:name="Colorful Shading Accent 6" w:semiHidden="0" w:uiPriority="71" w:unhideWhenUsed="0"/>
-    <w:lsdException w:name="Colorful List Accent 6" w:semiHidden="0" w:uiPriority="72" w:unhideWhenUsed="0"/>
-    <w:lsdException w:name="Colorful Grid Accent 6" w:semiHidden="0" w:uiPriority="73" w:unhideWhenUsed="0"/>
-    <w:lsdException w:name="Subtle Emphasis" w:semiHidden="0" w:uiPriority="19" w:unhideWhenUsed="0"/>
-    <w:lsdException w:name="Intense Emphasis" w:semiHidden="0" w:uiPriority="21" w:unhideWhenUsed="0"/>
-    <w:lsdException w:name="Subtle Reference" w:semiHidden="0" w:uiPriority="31" w:unhideWhenUsed="0"/>
-    <w:lsdException w:name="Intense Reference" w:semiHidden="0" w:uiPriority="32" w:unhideWhenUsed="0"/>
-    <w:lsdException w:name="Book Title" w:semiHidden="0" w:uiPriority="33" w:unhideWhenUsed="0"/>
-    <w:lsdException w:name="Bibliography" w:uiPriority="37"/>
-    <w:lsdException w:name="TOC Heading" w:uiPriority="39" w:qFormat="1"/>
+  <w:latentStyles w:defLockedState="0" w:defUIPriority="99" w:defSemiHidden="0" w:defUnhideWhenUsed="0" w:defQFormat="0" w:count="375">
+    <w:lsdException w:name="Normal" w:uiPriority="0"/>
+    <w:lsdException w:name="heading 1" w:uiPriority="9" w:qFormat="1"/>
+    <w:lsdException w:name="heading 2" w:semiHidden="1" w:uiPriority="9" w:unhideWhenUsed="1" w:qFormat="1"/>
+    <w:lsdException w:name="heading 3" w:semiHidden="1" w:uiPriority="9" w:unhideWhenUsed="1"/>
+    <w:lsdException w:name="heading 4" w:semiHidden="1" w:uiPriority="9" w:unhideWhenUsed="1" w:qFormat="1"/>
+    <w:lsdException w:name="heading 5" w:semiHidden="1" w:uiPriority="9" w:unhideWhenUsed="1" w:qFormat="1"/>
+    <w:lsdException w:name="heading 6" w:semiHidden="1" w:uiPriority="9" w:unhideWhenUsed="1" w:qFormat="1"/>
+    <w:lsdException w:name="heading 7" w:semiHidden="1" w:uiPriority="9" w:unhideWhenUsed="1" w:qFormat="1"/>
+    <w:lsdException w:name="heading 8" w:semiHidden="1" w:uiPriority="9" w:unhideWhenUsed="1" w:qFormat="1"/>
+    <w:lsdException w:name="heading 9" w:semiHidden="1" w:uiPriority="9" w:unhideWhenUsed="1" w:qFormat="1"/>
+    <w:lsdException w:name="index 1" w:semiHidden="1" w:unhideWhenUsed="1"/>
+    <w:lsdException w:name="index 2" w:semiHidden="1" w:unhideWhenUsed="1"/>
+    <w:lsdException w:name="index 3" w:semiHidden="1" w:unhideWhenUsed="1"/>
+    <w:lsdException w:name="index 4" w:semiHidden="1" w:unhideWhenUsed="1"/>
+    <w:lsdException w:name="index 5" w:semiHidden="1" w:unhideWhenUsed="1"/>
+    <w:lsdException w:name="index 6" w:semiHidden="1" w:unhideWhenUsed="1"/>
+    <w:lsdException w:name="index 7" w:semiHidden="1" w:unhideWhenUsed="1"/>
+    <w:lsdException w:name="index 8" w:semiHidden="1" w:unhideWhenUsed="1"/>
+    <w:lsdException w:name="index 9" w:semiHidden="1" w:unhideWhenUsed="1"/>
+    <w:lsdException w:name="toc 1" w:semiHidden="1" w:uiPriority="39" w:unhideWhenUsed="1"/>
+    <w:lsdException w:name="toc 2" w:semiHidden="1" w:uiPriority="39" w:unhideWhenUsed="1"/>
+    <w:lsdException w:name="toc 3" w:semiHidden="1" w:uiPriority="39" w:unhideWhenUsed="1"/>
+    <w:lsdException w:name="toc 4" w:semiHidden="1" w:uiPriority="39" w:unhideWhenUsed="1"/>
+    <w:lsdException w:name="toc 5" w:semiHidden="1" w:uiPriority="39" w:unhideWhenUsed="1" w:qFormat="1"/>
+    <w:lsdException w:name="toc 6" w:semiHidden="1" w:uiPriority="39" w:unhideWhenUsed="1"/>
+    <w:lsdException w:name="toc 7" w:semiHidden="1" w:uiPriority="39" w:unhideWhenUsed="1"/>
+    <w:lsdException w:name="toc 8" w:semiHidden="1" w:uiPriority="39" w:unhideWhenUsed="1"/>
+    <w:lsdException w:name="toc 9" w:semiHidden="1" w:uiPriority="39" w:unhideWhenUsed="1"/>
+    <w:lsdException w:name="Normal Indent" w:semiHidden="1" w:unhideWhenUsed="1"/>
+    <w:lsdException w:name="footnote text" w:semiHidden="1" w:unhideWhenUsed="1"/>
+    <w:lsdException w:name="annotation text" w:semiHidden="1" w:unhideWhenUsed="1"/>
+    <w:lsdException w:name="header" w:semiHidden="1" w:uiPriority="0" w:unhideWhenUsed="1"/>
+    <w:lsdException w:name="footer" w:semiHidden="1" w:unhideWhenUsed="1"/>
+    <w:lsdException w:name="index heading" w:semiHidden="1" w:unhideWhenUsed="1"/>
+    <w:lsdException w:name="caption" w:semiHidden="1" w:uiPriority="35" w:unhideWhenUsed="1" w:qFormat="1"/>
+    <w:lsdException w:name="table of figures" w:semiHidden="1" w:unhideWhenUsed="1"/>
+    <w:lsdException w:name="envelope address" w:semiHidden="1" w:unhideWhenUsed="1"/>
+    <w:lsdException w:name="envelope return" w:semiHidden="1" w:unhideWhenUsed="1"/>
+    <w:lsdException w:name="footnote reference" w:semiHidden="1" w:unhideWhenUsed="1"/>
+    <w:lsdException w:name="annotation reference" w:semiHidden="1" w:unhideWhenUsed="1"/>
+    <w:lsdException w:name="line number" w:semiHidden="1" w:unhideWhenUsed="1"/>
+    <w:lsdException w:name="page number" w:semiHidden="1" w:unhideWhenUsed="1"/>
+    <w:lsdException w:name="endnote reference" w:semiHidden="1" w:unhideWhenUsed="1"/>
+    <w:lsdException w:name="endnote text" w:semiHidden="1" w:unhideWhenUsed="1"/>
+    <w:lsdException w:name="table of authorities" w:semiHidden="1" w:unhideWhenUsed="1"/>
+    <w:lsdException w:name="macro" w:semiHidden="1" w:unhideWhenUsed="1"/>
+    <w:lsdException w:name="toa heading" w:semiHidden="1" w:unhideWhenUsed="1"/>
+    <w:lsdException w:name="List" w:semiHidden="1" w:unhideWhenUsed="1"/>
+    <w:lsdException w:name="List Bullet" w:semiHidden="1" w:unhideWhenUsed="1"/>
+    <w:lsdException w:name="List Number" w:semiHidden="1" w:unhideWhenUsed="1"/>
+    <w:lsdException w:name="List 2" w:semiHidden="1" w:unhideWhenUsed="1"/>
+    <w:lsdException w:name="List 3" w:semiHidden="1" w:unhideWhenUsed="1"/>
+    <w:lsdException w:name="List 4" w:semiHidden="1" w:unhideWhenUsed="1"/>
+    <w:lsdException w:name="List 5" w:semiHidden="1" w:unhideWhenUsed="1"/>
+    <w:lsdException w:name="List Bullet 2" w:semiHidden="1" w:unhideWhenUsed="1"/>
+    <w:lsdException w:name="List Bullet 3" w:semiHidden="1" w:unhideWhenUsed="1"/>
+    <w:lsdException w:name="List Bullet 4" w:semiHidden="1" w:unhideWhenUsed="1"/>
+    <w:lsdException w:name="List Bullet 5" w:semiHidden="1" w:unhideWhenUsed="1"/>
+    <w:lsdException w:name="List Number 2" w:semiHidden="1" w:unhideWhenUsed="1"/>
+    <w:lsdException w:name="List Number 3" w:semiHidden="1" w:unhideWhenUsed="1"/>
+    <w:lsdException w:name="List Number 4" w:semiHidden="1" w:unhideWhenUsed="1"/>
+    <w:lsdException w:name="List Number 5" w:semiHidden="1" w:unhideWhenUsed="1"/>
+    <w:lsdException w:name="Title" w:uiPriority="1" w:qFormat="1"/>
+    <w:lsdException w:name="Closing" w:semiHidden="1" w:unhideWhenUsed="1"/>
+    <w:lsdException w:name="Signature" w:semiHidden="1" w:unhideWhenUsed="1"/>
+    <w:lsdException w:name="Default Paragraph Font" w:semiHidden="1" w:uiPriority="1" w:unhideWhenUsed="1"/>
+    <w:lsdException w:name="Body Text" w:semiHidden="1" w:uiPriority="0" w:unhideWhenUsed="1" w:qFormat="1"/>
+    <w:lsdException w:name="Body Text Indent" w:semiHidden="1" w:unhideWhenUsed="1"/>
+    <w:lsdException w:name="List Continue" w:semiHidden="1" w:unhideWhenUsed="1"/>
+    <w:lsdException w:name="List Continue 2" w:semiHidden="1" w:unhideWhenUsed="1"/>
+    <w:lsdException w:name="List Continue 3" w:semiHidden="1" w:unhideWhenUsed="1"/>
+    <w:lsdException w:name="List Continue 4" w:semiHidden="1" w:unhideWhenUsed="1"/>
+    <w:lsdException w:name="List Continue 5" w:semiHidden="1" w:unhideWhenUsed="1"/>
+    <w:lsdException w:name="Message Header" w:semiHidden="1" w:unhideWhenUsed="1"/>
+    <w:lsdException w:name="Subtitle" w:uiPriority="11"/>
+    <w:lsdException w:name="Salutation" w:semiHidden="1" w:unhideWhenUsed="1"/>
+    <w:lsdException w:name="Date" w:semiHidden="1" w:unhideWhenUsed="1"/>
+    <w:lsdException w:name="Body Text First Indent" w:semiHidden="1" w:unhideWhenUsed="1"/>
+    <w:lsdException w:name="Body Text First Indent 2" w:semiHidden="1" w:unhideWhenUsed="1"/>
+    <w:lsdException w:name="Note Heading" w:semiHidden="1" w:unhideWhenUsed="1"/>
+    <w:lsdException w:name="Body Text 2" w:semiHidden="1" w:unhideWhenUsed="1"/>
+    <w:lsdException w:name="Body Text 3" w:semiHidden="1" w:unhideWhenUsed="1"/>
+    <w:lsdException w:name="Body Text Indent 2" w:semiHidden="1" w:unhideWhenUsed="1"/>
+    <w:lsdException w:name="Body Text Indent 3" w:semiHidden="1" w:unhideWhenUsed="1"/>
+    <w:lsdException w:name="Block Text" w:semiHidden="1" w:unhideWhenUsed="1"/>
+    <w:lsdException w:name="Hyperlink" w:semiHidden="1" w:unhideWhenUsed="1"/>
+    <w:lsdException w:name="FollowedHyperlink" w:semiHidden="1" w:unhideWhenUsed="1"/>
+    <w:lsdException w:name="Strong" w:uiPriority="22"/>
+    <w:lsdException w:name="Emphasis" w:uiPriority="20"/>
+    <w:lsdException w:name="Document Map" w:semiHidden="1" w:unhideWhenUsed="1"/>
+    <w:lsdException w:name="Plain Text" w:semiHidden="1" w:unhideWhenUsed="1"/>
+    <w:lsdException w:name="E-mail Signature" w:semiHidden="1" w:unhideWhenUsed="1"/>
+    <w:lsdException w:name="HTML Top of Form" w:semiHidden="1" w:unhideWhenUsed="1"/>
+    <w:lsdException w:name="HTML Bottom of Form" w:semiHidden="1" w:unhideWhenUsed="1"/>
+    <w:lsdException w:name="Normal (Web)" w:semiHidden="1" w:unhideWhenUsed="1"/>
+    <w:lsdException w:name="HTML Acronym" w:semiHidden="1" w:unhideWhenUsed="1"/>
+    <w:lsdException w:name="HTML Address" w:semiHidden="1" w:unhideWhenUsed="1"/>
+    <w:lsdException w:name="HTML Cite" w:semiHidden="1" w:unhideWhenUsed="1"/>
+    <w:lsdException w:name="HTML Code" w:semiHidden="1" w:unhideWhenUsed="1"/>
+    <w:lsdException w:name="HTML Definition" w:semiHidden="1" w:unhideWhenUsed="1"/>
+    <w:lsdException w:name="HTML Keyboard" w:semiHidden="1" w:unhideWhenUsed="1"/>
+    <w:lsdException w:name="HTML Preformatted" w:semiHidden="1" w:unhideWhenUsed="1"/>
+    <w:lsdException w:name="HTML Sample" w:semiHidden="1" w:unhideWhenUsed="1"/>
+    <w:lsdException w:name="HTML Typewriter" w:semiHidden="1" w:unhideWhenUsed="1"/>
+    <w:lsdException w:name="HTML Variable" w:semiHidden="1" w:unhideWhenUsed="1"/>
+    <w:lsdException w:name="Normal Table" w:semiHidden="1" w:unhideWhenUsed="1"/>
+    <w:lsdException w:name="annotation subject" w:semiHidden="1" w:unhideWhenUsed="1"/>
+    <w:lsdException w:name="No List" w:semiHidden="1" w:unhideWhenUsed="1"/>
+    <w:lsdException w:name="Outline List 1" w:semiHidden="1" w:unhideWhenUsed="1"/>
+    <w:lsdException w:name="Outline List 2" w:semiHidden="1" w:unhideWhenUsed="1"/>
+    <w:lsdException w:name="Outline List 3" w:semiHidden="1" w:unhideWhenUsed="1"/>
+    <w:lsdException w:name="Table Simple 1" w:semiHidden="1" w:unhideWhenUsed="1"/>
+    <w:lsdException w:name="Table Simple 2" w:semiHidden="1" w:unhideWhenUsed="1"/>
+    <w:lsdException w:name="Table Simple 3" w:semiHidden="1" w:unhideWhenUsed="1"/>
+    <w:lsdException w:name="Table Classic 1" w:semiHidden="1" w:unhideWhenUsed="1"/>
+    <w:lsdException w:name="Table Classic 2" w:semiHidden="1" w:unhideWhenUsed="1"/>
+    <w:lsdException w:name="Table Classic 3" w:semiHidden="1" w:unhideWhenUsed="1"/>
+    <w:lsdException w:name="Table Classic 4" w:semiHidden="1" w:unhideWhenUsed="1"/>
+    <w:lsdException w:name="Table Colorful 1" w:semiHidden="1" w:unhideWhenUsed="1"/>
+    <w:lsdException w:name="Table Colorful 2" w:semiHidden="1" w:unhideWhenUsed="1"/>
+    <w:lsdException w:name="Table Colorful 3" w:semiHidden="1" w:unhideWhenUsed="1"/>
+    <w:lsdException w:name="Table Columns 1" w:semiHidden="1" w:unhideWhenUsed="1"/>
+    <w:lsdException w:name="Table Columns 2" w:semiHidden="1" w:unhideWhenUsed="1"/>
+    <w:lsdException w:name="Table Columns 3" w:semiHidden="1" w:unhideWhenUsed="1"/>
+    <w:lsdException w:name="Table Columns 4" w:semiHidden="1" w:unhideWhenUsed="1"/>
+    <w:lsdException w:name="Table Columns 5" w:semiHidden="1" w:unhideWhenUsed="1"/>
+    <w:lsdException w:name="Table Grid 1" w:semiHidden="1" w:unhideWhenUsed="1"/>
+    <w:lsdException w:name="Table Grid 2" w:semiHidden="1" w:unhideWhenUsed="1"/>
+    <w:lsdException w:name="Table Grid 3" w:semiHidden="1" w:unhideWhenUsed="1"/>
+    <w:lsdException w:name="Table Grid 4" w:semiHidden="1" w:unhideWhenUsed="1"/>
+    <w:lsdException w:name="Table Grid 5" w:semiHidden="1" w:unhideWhenUsed="1"/>
+    <w:lsdException w:name="Table Grid 6" w:semiHidden="1" w:unhideWhenUsed="1"/>
+    <w:lsdException w:name="Table Grid 7" w:semiHidden="1" w:unhideWhenUsed="1"/>
+    <w:lsdException w:name="Table Grid 8" w:semiHidden="1" w:unhideWhenUsed="1"/>
+    <w:lsdException w:name="Table List 1" w:semiHidden="1" w:unhideWhenUsed="1"/>
+    <w:lsdException w:name="Table List 2" w:semiHidden="1" w:unhideWhenUsed="1"/>
+    <w:lsdException w:name="Table List 3" w:semiHidden="1" w:unhideWhenUsed="1"/>
+    <w:lsdException w:name="Table List 4" w:semiHidden="1" w:unhideWhenUsed="1"/>
+    <w:lsdException w:name="Table List 5" w:semiHidden="1" w:unhideWhenUsed="1"/>
+    <w:lsdException w:name="Table List 6" w:semiHidden="1" w:unhideWhenUsed="1"/>
+    <w:lsdException w:name="Table List 7" w:semiHidden="1" w:unhideWhenUsed="1"/>
+    <w:lsdException w:name="Table List 8" w:semiHidden="1" w:unhideWhenUsed="1"/>
+    <w:lsdException w:name="Table 3D effects 1" w:semiHidden="1" w:unhideWhenUsed="1"/>
+    <w:lsdException w:name="Table 3D effects 2" w:semiHidden="1" w:unhideWhenUsed="1"/>
+    <w:lsdException w:name="Table 3D effects 3" w:semiHidden="1" w:unhideWhenUsed="1"/>
+    <w:lsdException w:name="Table Contemporary" w:semiHidden="1" w:unhideWhenUsed="1"/>
+    <w:lsdException w:name="Table Elegant" w:semiHidden="1" w:unhideWhenUsed="1"/>
+    <w:lsdException w:name="Table Professional" w:semiHidden="1" w:unhideWhenUsed="1"/>
+    <w:lsdException w:name="Table Subtle 1" w:semiHidden="1" w:unhideWhenUsed="1"/>
+    <w:lsdException w:name="Table Subtle 2" w:semiHidden="1" w:unhideWhenUsed="1"/>
+    <w:lsdException w:name="Table Web 1" w:semiHidden="1" w:unhideWhenUsed="1"/>
+    <w:lsdException w:name="Table Web 2" w:semiHidden="1" w:unhideWhenUsed="1"/>
+    <w:lsdException w:name="Table Web 3" w:semiHidden="1" w:unhideWhenUsed="1"/>
+    <w:lsdException w:name="Balloon Text" w:semiHidden="1" w:unhideWhenUsed="1"/>
+    <w:lsdException w:name="Table Grid" w:semiHidden="1" w:uiPriority="59" w:unhideWhenUsed="1"/>
+    <w:lsdException w:name="Table Theme" w:semiHidden="1" w:unhideWhenUsed="1"/>
+    <w:lsdException w:name="Placeholder Text" w:semiHidden="1"/>
+    <w:lsdException w:name="No Spacing" w:uiPriority="1"/>
+    <w:lsdException w:name="Light Shading" w:uiPriority="60"/>
+    <w:lsdException w:name="Light List" w:uiPriority="61"/>
+    <w:lsdException w:name="Light Grid" w:uiPriority="62"/>
+    <w:lsdException w:name="Medium Shading 1" w:uiPriority="63"/>
+    <w:lsdException w:name="Medium Shading 2" w:uiPriority="64"/>
+    <w:lsdException w:name="Medium List 1" w:uiPriority="65"/>
+    <w:lsdException w:name="Medium List 2" w:uiPriority="66"/>
+    <w:lsdException w:name="Medium Grid 1" w:uiPriority="67"/>
+    <w:lsdException w:name="Medium Grid 2" w:uiPriority="68"/>
+    <w:lsdException w:name="Medium Grid 3" w:uiPriority="69"/>
+    <w:lsdException w:name="Dark List" w:uiPriority="70"/>
+    <w:lsdException w:name="Colorful Shading" w:uiPriority="71"/>
+    <w:lsdException w:name="Colorful List" w:uiPriority="72"/>
+    <w:lsdException w:name="Colorful Grid" w:uiPriority="73"/>
+    <w:lsdException w:name="Light Shading Accent 1" w:uiPriority="60"/>
+    <w:lsdException w:name="Light List Accent 1" w:uiPriority="61"/>
+    <w:lsdException w:name="Light Grid Accent 1" w:uiPriority="62"/>
+    <w:lsdException w:name="Medium Shading 1 Accent 1" w:uiPriority="63"/>
+    <w:lsdException w:name="Medium Shading 2 Accent 1" w:uiPriority="64"/>
+    <w:lsdException w:name="Medium List 1 Accent 1" w:uiPriority="65"/>
+    <w:lsdException w:name="Revision" w:semiHidden="1"/>
+    <w:lsdException w:name="List Paragraph" w:uiPriority="34"/>
+    <w:lsdException w:name="Quote" w:uiPriority="29"/>
+    <w:lsdException w:name="Intense Quote" w:uiPriority="30"/>
+    <w:lsdException w:name="Medium List 2 Accent 1" w:uiPriority="66"/>
+    <w:lsdException w:name="Medium Grid 1 Accent 1" w:uiPriority="67"/>
+    <w:lsdException w:name="Medium Grid 2 Accent 1" w:uiPriority="68"/>
+    <w:lsdException w:name="Medium Grid 3 Accent 1" w:uiPriority="69"/>
+    <w:lsdException w:name="Dark List Accent 1" w:uiPriority="70"/>
+    <w:lsdException w:name="Colorful Shading Accent 1" w:uiPriority="71"/>
+    <w:lsdException w:name="Colorful List Accent 1" w:uiPriority="72"/>
+    <w:lsdException w:name="Colorful Grid Accent 1" w:uiPriority="73"/>
+    <w:lsdException w:name="Light Shading Accent 2" w:uiPriority="60"/>
+    <w:lsdException w:name="Light List Accent 2" w:uiPriority="61"/>
+    <w:lsdException w:name="Light Grid Accent 2" w:uiPriority="62"/>
+    <w:lsdException w:name="Medium Shading 1 Accent 2" w:uiPriority="63"/>
+    <w:lsdException w:name="Medium Shading 2 Accent 2" w:uiPriority="64"/>
+    <w:lsdException w:name="Medium List 1 Accent 2" w:uiPriority="65"/>
+    <w:lsdException w:name="Medium List 2 Accent 2" w:uiPriority="66"/>
+    <w:lsdException w:name="Medium Grid 1 Accent 2" w:uiPriority="67"/>
+    <w:lsdException w:name="Medium Grid 2 Accent 2" w:uiPriority="68"/>
+    <w:lsdException w:name="Medium Grid 3 Accent 2" w:uiPriority="69"/>
+    <w:lsdException w:name="Dark List Accent 2" w:uiPriority="70"/>
+    <w:lsdException w:name="Colorful Shading Accent 2" w:uiPriority="71"/>
+    <w:lsdException w:name="Colorful List Accent 2" w:uiPriority="72"/>
+    <w:lsdException w:name="Colorful Grid Accent 2" w:uiPriority="73"/>
+    <w:lsdException w:name="Light Shading Accent 3" w:uiPriority="60"/>
+    <w:lsdException w:name="Light List Accent 3" w:uiPriority="61"/>
+    <w:lsdException w:name="Light Grid Accent 3" w:uiPriority="62"/>
+    <w:lsdException w:name="Medium Shading 1 Accent 3" w:uiPriority="63"/>
+    <w:lsdException w:name="Medium Shading 2 Accent 3" w:uiPriority="64"/>
+    <w:lsdException w:name="Medium List 1 Accent 3" w:uiPriority="65"/>
+    <w:lsdException w:name="Medium List 2 Accent 3" w:uiPriority="66"/>
+    <w:lsdException w:name="Medium Grid 1 Accent 3" w:uiPriority="67"/>
+    <w:lsdException w:name="Medium Grid 2 Accent 3" w:uiPriority="68"/>
+    <w:lsdException w:name="Medium Grid 3 Accent 3" w:uiPriority="69"/>
+    <w:lsdException w:name="Dark List Accent 3" w:uiPriority="70"/>
+    <w:lsdException w:name="Colorful Shading Accent 3" w:uiPriority="71"/>
+    <w:lsdException w:name="Colorful List Accent 3" w:uiPriority="72"/>
+    <w:lsdException w:name="Colorful Grid Accent 3" w:uiPriority="73"/>
+    <w:lsdException w:name="Light Shading Accent 4" w:uiPriority="60"/>
+    <w:lsdException w:name="Light List Accent 4" w:uiPriority="61"/>
+    <w:lsdException w:name="Light Grid Accent 4" w:uiPriority="62"/>
+    <w:lsdException w:name="Medium Shading 1 Accent 4" w:uiPriority="63"/>
+    <w:lsdException w:name="Medium Shading 2 Accent 4" w:uiPriority="64"/>
+    <w:lsdException w:name="Medium List 1 Accent 4" w:uiPriority="65"/>
+    <w:lsdException w:name="Medium List 2 Accent 4" w:uiPriority="66"/>
+    <w:lsdException w:name="Medium Grid 1 Accent 4" w:uiPriority="67"/>
+    <w:lsdException w:name="Medium Grid 2 Accent 4" w:uiPriority="68"/>
+    <w:lsdException w:name="Medium Grid 3 Accent 4" w:uiPriority="69"/>
+    <w:lsdException w:name="Dark List Accent 4" w:uiPriority="70"/>
+    <w:lsdException w:name="Colorful Shading Accent 4" w:uiPriority="71"/>
+    <w:lsdException w:name="Colorful List Accent 4" w:uiPriority="72"/>
+    <w:lsdException w:name="Colorful Grid Accent 4" w:uiPriority="73"/>
+    <w:lsdException w:name="Light Shading Accent 5" w:uiPriority="60"/>
+    <w:lsdException w:name="Light List Accent 5" w:uiPriority="61"/>
+    <w:lsdException w:name="Light Grid Accent 5" w:uiPriority="62"/>
+    <w:lsdException w:name="Medium Shading 1 Accent 5" w:uiPriority="63"/>
+    <w:lsdException w:name="Medium Shading 2 Accent 5" w:uiPriority="64"/>
+    <w:lsdException w:name="Medium List 1 Accent 5" w:uiPriority="65"/>
+    <w:lsdException w:name="Medium List 2 Accent 5" w:uiPriority="66"/>
+    <w:lsdException w:name="Medium Grid 1 Accent 5" w:uiPriority="67"/>
+    <w:lsdException w:name="Medium Grid 2 Accent 5" w:uiPriority="68"/>
+    <w:lsdException w:name="Medium Grid 3 Accent 5" w:uiPriority="69"/>
+    <w:lsdException w:name="Dark List Accent 5" w:uiPriority="70"/>
+    <w:lsdException w:name="Colorful Shading Accent 5" w:uiPriority="71"/>
+    <w:lsdException w:name="Colorful List Accent 5" w:uiPriority="72"/>
+    <w:lsdException w:name="Colorful Grid Accent 5" w:uiPriority="73"/>
+    <w:lsdException w:name="Light Shading Accent 6" w:uiPriority="60"/>
+    <w:lsdException w:name="Light List Accent 6" w:uiPriority="61"/>
+    <w:lsdException w:name="Light Grid Accent 6" w:uiPriority="62"/>
+    <w:lsdException w:name="Medium Shading 1 Accent 6" w:uiPriority="63"/>
+    <w:lsdException w:name="Medium Shading 2 Accent 6" w:uiPriority="64"/>
+    <w:lsdException w:name="Medium List 1 Accent 6" w:uiPriority="65"/>
+    <w:lsdException w:name="Medium List 2 Accent 6" w:uiPriority="66"/>
+    <w:lsdException w:name="Medium Grid 1 Accent 6" w:uiPriority="67"/>
+    <w:lsdException w:name="Medium Grid 2 Accent 6" w:uiPriority="68"/>
+    <w:lsdException w:name="Medium Grid 3 Accent 6" w:uiPriority="69"/>
+    <w:lsdException w:name="Dark List Accent 6" w:uiPriority="70"/>
+    <w:lsdException w:name="Colorful Shading Accent 6" w:uiPriority="71"/>
+    <w:lsdException w:name="Colorful List Accent 6" w:uiPriority="72"/>
+    <w:lsdException w:name="Colorful Grid Accent 6" w:uiPriority="73"/>
+    <w:lsdException w:name="Subtle Emphasis" w:uiPriority="19"/>
+    <w:lsdException w:name="Intense Emphasis" w:uiPriority="21"/>
+    <w:lsdException w:name="Subtle Reference" w:uiPriority="31"/>
+    <w:lsdException w:name="Intense Reference" w:uiPriority="32"/>
+    <w:lsdException w:name="Book Title" w:uiPriority="33"/>
+    <w:lsdException w:name="Bibliography" w:semiHidden="1" w:uiPriority="37" w:unhideWhenUsed="1"/>
+    <w:lsdException w:name="TOC Heading" w:semiHidden="1" w:uiPriority="39" w:unhideWhenUsed="1" w:qFormat="1"/>
+    <w:lsdException w:name="Plain Table 1" w:uiPriority="41"/>
+    <w:lsdException w:name="Plain Table 2" w:uiPriority="42"/>
+    <w:lsdException w:name="Plain Table 3" w:uiPriority="43"/>
+    <w:lsdException w:name="Plain Table 4" w:uiPriority="44"/>
+    <w:lsdException w:name="Plain Table 5" w:uiPriority="45"/>
+    <w:lsdException w:name="Grid Table Light" w:uiPriority="40"/>
+    <w:lsdException w:name="Grid Table 1 Light" w:uiPriority="46"/>
+    <w:lsdException w:name="Grid Table 2" w:uiPriority="47"/>
+    <w:lsdException w:name="Grid Table 3" w:uiPriority="48"/>
+    <w:lsdException w:name="Grid Table 4" w:uiPriority="49"/>
+    <w:lsdException w:name="Grid Table 5 Dark" w:uiPriority="50"/>
+    <w:lsdException w:name="Grid Table 6 Colorful" w:uiPriority="51"/>
+    <w:lsdException w:name="Grid Table 7 Colorful" w:uiPriority="52"/>
+    <w:lsdException w:name="Grid Table 1 Light Accent 1" w:uiPriority="46"/>
+    <w:lsdException w:name="Grid Table 2 Accent 1" w:uiPriority="47"/>
+    <w:lsdException w:name="Grid Table 3 Accent 1" w:uiPriority="48"/>
+    <w:lsdException w:name="Grid Table 4 Accent 1" w:uiPriority="49"/>
+    <w:lsdException w:name="Grid Table 5 Dark Accent 1" w:uiPriority="50"/>
+    <w:lsdException w:name="Grid Table 6 Colorful Accent 1" w:uiPriority="51"/>
+    <w:lsdException w:name="Grid Table 7 Colorful Accent 1" w:uiPriority="52"/>
+    <w:lsdException w:name="Grid Table 1 Light Accent 2" w:uiPriority="46"/>
+    <w:lsdException w:name="Grid Table 2 Accent 2" w:uiPriority="47"/>
+    <w:lsdException w:name="Grid Table 3 Accent 2" w:uiPriority="48"/>
+    <w:lsdException w:name="Grid Table 4 Accent 2" w:uiPriority="49"/>
+    <w:lsdException w:name="Grid Table 5 Dark Accent 2" w:uiPriority="50"/>
+    <w:lsdException w:name="Grid Table 6 Colorful Accent 2" w:uiPriority="51"/>
+    <w:lsdException w:name="Grid Table 7 Colorful Accent 2" w:uiPriority="52"/>
+    <w:lsdException w:name="Grid Table 1 Light Accent 3" w:uiPriority="46"/>
+    <w:lsdException w:name="Grid Table 2 Accent 3" w:uiPriority="47"/>
+    <w:lsdException w:name="Grid Table 3 Accent 3" w:uiPriority="48"/>
+    <w:lsdException w:name="Grid Table 4 Accent 3" w:uiPriority="49"/>
+    <w:lsdException w:name="Grid Table 5 Dark Accent 3" w:uiPriority="50"/>
+    <w:lsdException w:name="Grid Table 6 Colorful Accent 3" w:uiPriority="51"/>
+    <w:lsdException w:name="Grid Table 7 Colorful Accent 3" w:uiPriority="52"/>
+    <w:lsdException w:name="Grid Table 1 Light Accent 4" w:uiPriority="46"/>
+    <w:lsdException w:name="Grid Table 2 Accent 4" w:uiPriority="47"/>
+    <w:lsdException w:name="Grid Table 3 Accent 4" w:uiPriority="48"/>
+    <w:lsdException w:name="Grid Table 4 Accent 4" w:uiPriority="49"/>
+    <w:lsdException w:name="Grid Table 5 Dark Accent 4" w:uiPriority="50"/>
+    <w:lsdException w:name="Grid Table 6 Colorful Accent 4" w:uiPriority="51"/>
+    <w:lsdException w:name="Grid Table 7 Colorful Accent 4" w:uiPriority="52"/>
+    <w:lsdException w:name="Grid Table 1 Light Accent 5" w:uiPriority="46"/>
+    <w:lsdException w:name="Grid Table 2 Accent 5" w:uiPriority="47"/>
+    <w:lsdException w:name="Grid Table 3 Accent 5" w:uiPriority="48"/>
+    <w:lsdException w:name="Grid Table 4 Accent 5" w:uiPriority="49"/>
+    <w:lsdException w:name="Grid Table 5 Dark Accent 5" w:uiPriority="50"/>
+    <w:lsdException w:name="Grid Table 6 Colorful Accent 5" w:uiPriority="51"/>
+    <w:lsdException w:name="Grid Table 7 Colorful Accent 5" w:uiPriority="52"/>
+    <w:lsdException w:name="Grid Table 1 Light Accent 6" w:uiPriority="46"/>
+    <w:lsdException w:name="Grid Table 2 Accent 6" w:uiPriority="47"/>
+    <w:lsdException w:name="Grid Table 3 Accent 6" w:uiPriority="48"/>
+    <w:lsdException w:name="Grid Table 4 Accent 6" w:uiPriority="49"/>
+    <w:lsdException w:name="Grid Table 5 Dark Accent 6" w:uiPriority="50"/>
+    <w:lsdException w:name="Grid Table 6 Colorful Accent 6" w:uiPriority="51"/>
+    <w:lsdException w:name="Grid Table 7 Colorful Accent 6" w:uiPriority="52"/>
+    <w:lsdException w:name="List Table 1 Light" w:uiPriority="46"/>
+    <w:lsdException w:name="List Table 2" w:uiPriority="47"/>
+    <w:lsdException w:name="List Table 3" w:uiPriority="48"/>
+    <w:lsdException w:name="List Table 4" w:uiPriority="49"/>
+    <w:lsdException w:name="List Table 5 Dark" w:uiPriority="50"/>
+    <w:lsdException w:name="List Table 6 Colorful" w:uiPriority="51"/>
+    <w:lsdException w:name="List Table 7 Colorful" w:uiPriority="52"/>
+    <w:lsdException w:name="List Table 1 Light Accent 1" w:uiPriority="46"/>
+    <w:lsdException w:name="List Table 2 Accent 1" w:uiPriority="47"/>
+    <w:lsdException w:name="List Table 3 Accent 1" w:uiPriority="48"/>
+    <w:lsdException w:name="List Table 4 Accent 1" w:uiPriority="49"/>
+    <w:lsdException w:name="List Table 5 Dark Accent 1" w:uiPriority="50"/>
+    <w:lsdException w:name="List Table 6 Colorful Accent 1" w:uiPriority="51"/>
+    <w:lsdException w:name="List Table 7 Colorful Accent 1" w:uiPriority="52"/>
+    <w:lsdException w:name="List Table 1 Light Accent 2" w:uiPriority="46"/>
+    <w:lsdException w:name="List Table 2 Accent 2" w:uiPriority="47"/>
+    <w:lsdException w:name="List Table 3 Accent 2" w:uiPriority="48"/>
+    <w:lsdException w:name="List Table 4 Accent 2" w:uiPriority="49"/>
+    <w:lsdException w:name="List Table 5 Dark Accent 2" w:uiPriority="50"/>
+    <w:lsdException w:name="List Table 6 Colorful Accent 2" w:uiPriority="51"/>
+    <w:lsdException w:name="List Table 7 Colorful Accent 2" w:uiPriority="52"/>
+    <w:lsdException w:name="List Table 1 Light Accent 3" w:uiPriority="46"/>
+    <w:lsdException w:name="List Table 2 Accent 3" w:uiPriority="47"/>
+    <w:lsdException w:name="List Table 3 Accent 3" w:uiPriority="48"/>
+    <w:lsdException w:name="List Table 4 Accent 3" w:uiPriority="49"/>
+    <w:lsdException w:name="List Table 5 Dark Accent 3" w:uiPriority="50"/>
+    <w:lsdException w:name="List Table 6 Colorful Accent 3" w:uiPriority="51"/>
+    <w:lsdException w:name="List Table 7 Colorful Accent 3" w:uiPriority="52"/>
+    <w:lsdException w:name="List Table 1 Light Accent 4" w:uiPriority="46"/>
+    <w:lsdException w:name="List Table 2 Accent 4" w:uiPriority="47"/>
+    <w:lsdException w:name="List Table 3 Accent 4" w:uiPriority="48"/>
+    <w:lsdException w:name="List Table 4 Accent 4" w:uiPriority="49"/>
+    <w:lsdException w:name="List Table 5 Dark Accent 4" w:uiPriority="50"/>
+    <w:lsdException w:name="List Table 6 Colorful Accent 4" w:uiPriority="51"/>
+    <w:lsdException w:name="List Table 7 Colorful Accent 4" w:uiPriority="52"/>
+    <w:lsdException w:name="List Table 1 Light Accent 5" w:uiPriority="46"/>
+    <w:lsdException w:name="List Table 2 Accent 5" w:uiPriority="47"/>
+    <w:lsdException w:name="List Table 3 Accent 5" w:uiPriority="48"/>
+    <w:lsdException w:name="List Table 4 Accent 5" w:uiPriority="49"/>
+    <w:lsdException w:name="List Table 5 Dark Accent 5" w:uiPriority="50"/>
+    <w:lsdException w:name="List Table 6 Colorful Accent 5" w:uiPriority="51"/>
+    <w:lsdException w:name="List Table 7 Colorful Accent 5" w:uiPriority="52"/>
+    <w:lsdException w:name="List Table 1 Light Accent 6" w:uiPriority="46"/>
+    <w:lsdException w:name="List Table 2 Accent 6" w:uiPriority="47"/>
+    <w:lsdException w:name="List Table 3 Accent 6" w:uiPriority="48"/>
+    <w:lsdException w:name="List Table 4 Accent 6" w:uiPriority="49"/>
+    <w:lsdException w:name="List Table 5 Dark Accent 6" w:uiPriority="50"/>
+    <w:lsdException w:name="List Table 6 Colorful Accent 6" w:uiPriority="51"/>
+    <w:lsdException w:name="List Table 7 Colorful Accent 6" w:uiPriority="52"/>
+    <w:lsdException w:name="Mention" w:semiHidden="1" w:unhideWhenUsed="1"/>
+    <w:lsdException w:name="Smart Hyperlink" w:semiHidden="1" w:unhideWhenUsed="1"/>
+    <w:lsdException w:name="Hashtag" w:semiHidden="1" w:unhideWhenUsed="1"/>
+    <w:lsdException w:name="Unresolved Mention" w:semiHidden="1" w:unhideWhenUsed="1"/>
   </w:latentStyles>
   <w:style w:type="paragraph" w:default="1" w:styleId="Norml">
     <w:name w:val="Normal"/>
@@ -7722,7 +8588,6 @@
     <w:uiPriority w:val="99"/>
     <w:semiHidden/>
     <w:unhideWhenUsed/>
-    <w:qFormat/>
     <w:tblPr>
       <w:tblInd w:w="0" w:type="dxa"/>
       <w:tblCellMar>
@@ -8231,7 +9096,6 @@
     <w:uiPriority w:val="59"/>
     <w:rsid w:val="00051C46"/>
     <w:tblPr>
-      <w:tblInd w:w="0" w:type="dxa"/>
       <w:tblBorders>
         <w:top w:val="single" w:sz="4" w:space="0" w:color="auto"/>
         <w:left w:val="single" w:sz="4" w:space="0" w:color="auto"/>
@@ -8240,12 +9104,6 @@
         <w:insideH w:val="single" w:sz="4" w:space="0" w:color="auto"/>
         <w:insideV w:val="single" w:sz="4" w:space="0" w:color="auto"/>
       </w:tblBorders>
-      <w:tblCellMar>
-        <w:top w:w="0" w:type="dxa"/>
-        <w:left w:w="108" w:type="dxa"/>
-        <w:bottom w:w="0" w:type="dxa"/>
-        <w:right w:w="108" w:type="dxa"/>
-      </w:tblCellMar>
     </w:tblPr>
   </w:style>
   <w:style w:type="paragraph" w:styleId="Kpalrs">
@@ -8671,7 +9529,7 @@
 </file>
 
 <file path=customXml/itemProps1.xml><?xml version="1.0" encoding="utf-8"?>
-<ds:datastoreItem xmlns:ds="http://schemas.openxmlformats.org/officeDocument/2006/customXml" ds:itemID="{05198F73-0A05-4F87-BEE4-D1A8930A5934}">
+<ds:datastoreItem xmlns:ds="http://schemas.openxmlformats.org/officeDocument/2006/customXml" ds:itemID="{9847CB2E-8B37-4E50-B2E5-23F3D0337DB8}">
   <ds:schemaRefs>
     <ds:schemaRef ds:uri="http://schemas.openxmlformats.org/officeDocument/2006/bibliography"/>
   </ds:schemaRefs>
